--- a/Practicum - test case SULKOUSKI(hw_2).docx
+++ b/Practicum - test case SULKOUSKI(hw_2).docx
@@ -5138,22 +5138,81 @@
           </w:tcPr>
           <w:p>
             <w:pPr>
-              <w:jc w:val="center"/>
-              <w:rPr>
-                <w:rFonts w:ascii="Times New Roman" w:hAnsi="Times New Roman" w:cs="Times New Roman"/>
-                <w:sz w:val="20"/>
-                <w:szCs w:val="20"/>
-                <w:lang w:val="ru-RU"/>
-              </w:rPr>
-            </w:pPr>
-            <w:r>
-              <w:rPr>
-                <w:rFonts w:ascii="Times New Roman" w:hAnsi="Times New Roman" w:cs="Times New Roman"/>
-                <w:sz w:val="20"/>
-                <w:szCs w:val="20"/>
-                <w:lang w:val="ru-RU"/>
-              </w:rPr>
-              <w:t>Откройте сайт «XYZ Bank» → нажмите кнопку «</w:t>
+              <w:pStyle w:val="aa"/>
+              <w:numPr>
+                <w:ilvl w:val="0"/>
+                <w:numId w:val="10"/>
+              </w:numPr>
+              <w:jc w:val="center"/>
+              <w:rPr>
+                <w:rFonts w:ascii="Times New Roman" w:hAnsi="Times New Roman" w:cs="Times New Roman"/>
+                <w:sz w:val="20"/>
+                <w:szCs w:val="20"/>
+                <w:lang w:val="ru-RU"/>
+              </w:rPr>
+            </w:pPr>
+            <w:r>
+              <w:rPr>
+                <w:rFonts w:ascii="Times New Roman" w:hAnsi="Times New Roman" w:cs="Times New Roman"/>
+                <w:sz w:val="20"/>
+                <w:szCs w:val="20"/>
+                <w:lang w:val="ru-RU"/>
+              </w:rPr>
+              <w:t>Открыть</w:t>
+            </w:r>
+            <w:r>
+              <w:rPr>
+                <w:rFonts w:ascii="Times New Roman" w:hAnsi="Times New Roman" w:cs="Times New Roman"/>
+                <w:sz w:val="20"/>
+                <w:szCs w:val="20"/>
+                <w:lang w:val="ru-RU"/>
+              </w:rPr>
+              <w:t xml:space="preserve"> сайт «XYZ Bank»</w:t>
+            </w:r>
+            <w:r>
+              <w:rPr>
+                <w:rFonts w:ascii="Times New Roman" w:hAnsi="Times New Roman" w:cs="Times New Roman"/>
+                <w:sz w:val="20"/>
+                <w:szCs w:val="20"/>
+                <w:lang w:val="ru-RU"/>
+              </w:rPr>
+              <w:br/>
+            </w:r>
+            <w:r>
+              <w:rPr>
+                <w:rFonts w:ascii="Times New Roman" w:hAnsi="Times New Roman" w:cs="Times New Roman"/>
+                <w:sz w:val="20"/>
+                <w:szCs w:val="20"/>
+                <w:lang w:val="ru-RU"/>
+              </w:rPr>
+              <w:t>2)</w:t>
+            </w:r>
+            <w:r>
+              <w:rPr>
+                <w:rFonts w:ascii="Times New Roman" w:hAnsi="Times New Roman" w:cs="Times New Roman"/>
+                <w:sz w:val="20"/>
+                <w:szCs w:val="20"/>
+                <w:lang w:val="ru-RU"/>
+              </w:rPr>
+              <w:t xml:space="preserve"> </w:t>
+            </w:r>
+            <w:r>
+              <w:rPr>
+                <w:rFonts w:ascii="Times New Roman" w:hAnsi="Times New Roman" w:cs="Times New Roman"/>
+                <w:sz w:val="20"/>
+                <w:szCs w:val="20"/>
+                <w:lang w:val="ru-RU"/>
+              </w:rPr>
+              <w:t>кликнуть</w:t>
+            </w:r>
+            <w:r>
+              <w:rPr>
+                <w:rFonts w:ascii="Times New Roman" w:hAnsi="Times New Roman" w:cs="Times New Roman"/>
+                <w:sz w:val="20"/>
+                <w:szCs w:val="20"/>
+                <w:lang w:val="ru-RU"/>
+              </w:rPr>
+              <w:t xml:space="preserve"> кнопку «</w:t>
             </w:r>
             <w:r>
               <w:rPr>
@@ -5198,16 +5257,81 @@
                 <w:szCs w:val="20"/>
                 <w:lang w:val="ru-RU"/>
               </w:rPr>
-              <w:t xml:space="preserve"> → Выберите необход</w:t>
-            </w:r>
-            <w:r>
-              <w:rPr>
-                <w:rFonts w:ascii="Times New Roman" w:hAnsi="Times New Roman" w:cs="Times New Roman"/>
-                <w:sz w:val="20"/>
-                <w:szCs w:val="20"/>
-                <w:lang w:val="ru-RU"/>
-              </w:rPr>
-              <w:t>имое имя → нажмите кнопку «</w:t>
+              <w:br/>
+              <w:t>3)</w:t>
+            </w:r>
+            <w:r>
+              <w:rPr>
+                <w:rFonts w:ascii="Times New Roman" w:hAnsi="Times New Roman" w:cs="Times New Roman"/>
+                <w:sz w:val="20"/>
+                <w:szCs w:val="20"/>
+                <w:lang w:val="ru-RU"/>
+              </w:rPr>
+              <w:t xml:space="preserve"> </w:t>
+            </w:r>
+            <w:r>
+              <w:rPr>
+                <w:rFonts w:ascii="Times New Roman" w:hAnsi="Times New Roman" w:cs="Times New Roman"/>
+                <w:sz w:val="20"/>
+                <w:szCs w:val="20"/>
+                <w:lang w:val="ru-RU"/>
+              </w:rPr>
+              <w:t xml:space="preserve">Выбрать </w:t>
+            </w:r>
+            <w:r>
+              <w:rPr>
+                <w:rFonts w:ascii="Times New Roman" w:hAnsi="Times New Roman" w:cs="Times New Roman"/>
+                <w:sz w:val="20"/>
+                <w:szCs w:val="20"/>
+                <w:lang w:val="ru-RU"/>
+              </w:rPr>
+              <w:t>необход</w:t>
+            </w:r>
+            <w:r>
+              <w:rPr>
+                <w:rFonts w:ascii="Times New Roman" w:hAnsi="Times New Roman" w:cs="Times New Roman"/>
+                <w:sz w:val="20"/>
+                <w:szCs w:val="20"/>
+                <w:lang w:val="ru-RU"/>
+              </w:rPr>
+              <w:t>имое имя</w:t>
+            </w:r>
+            <w:r>
+              <w:rPr>
+                <w:rFonts w:ascii="Times New Roman" w:hAnsi="Times New Roman" w:cs="Times New Roman"/>
+                <w:sz w:val="20"/>
+                <w:szCs w:val="20"/>
+                <w:lang w:val="ru-RU"/>
+              </w:rPr>
+              <w:br/>
+              <w:t>4)</w:t>
+            </w:r>
+            <w:r>
+              <w:rPr>
+                <w:rFonts w:ascii="Times New Roman" w:hAnsi="Times New Roman" w:cs="Times New Roman"/>
+                <w:sz w:val="20"/>
+                <w:szCs w:val="20"/>
+                <w:lang w:val="ru-RU"/>
+              </w:rPr>
+              <w:t xml:space="preserve"> </w:t>
+            </w:r>
+            <w:r>
+              <w:rPr>
+                <w:rFonts w:ascii="Times New Roman" w:hAnsi="Times New Roman" w:cs="Times New Roman"/>
+                <w:sz w:val="20"/>
+                <w:szCs w:val="20"/>
+                <w:lang w:val="ru-RU"/>
+              </w:rPr>
+              <w:t>кликнуть</w:t>
+            </w:r>
+            <w:r>
+              <w:rPr>
+                <w:rFonts w:ascii="Times New Roman" w:hAnsi="Times New Roman" w:cs="Times New Roman"/>
+                <w:sz w:val="20"/>
+                <w:szCs w:val="20"/>
+                <w:lang w:val="ru-RU"/>
+              </w:rPr>
+              <w:t xml:space="preserve"> кнопку «</w:t>
             </w:r>
             <w:r>
               <w:rPr>
@@ -5472,22 +5596,45 @@
           </w:tcPr>
           <w:p>
             <w:pPr>
-              <w:jc w:val="center"/>
-              <w:rPr>
-                <w:rFonts w:ascii="Times New Roman" w:hAnsi="Times New Roman" w:cs="Times New Roman"/>
-                <w:sz w:val="20"/>
-                <w:szCs w:val="20"/>
-                <w:lang w:val="ru-RU"/>
-              </w:rPr>
-            </w:pPr>
-            <w:r>
-              <w:rPr>
-                <w:rFonts w:ascii="Times New Roman" w:hAnsi="Times New Roman" w:cs="Times New Roman"/>
-                <w:sz w:val="20"/>
-                <w:szCs w:val="20"/>
-                <w:lang w:val="ru-RU"/>
-              </w:rPr>
-              <w:t>На странице аккаунта клиента нажмите кнопку «</w:t>
+              <w:pStyle w:val="aa"/>
+              <w:numPr>
+                <w:ilvl w:val="0"/>
+                <w:numId w:val="9"/>
+              </w:numPr>
+              <w:jc w:val="center"/>
+              <w:rPr>
+                <w:rFonts w:ascii="Times New Roman" w:hAnsi="Times New Roman" w:cs="Times New Roman"/>
+                <w:sz w:val="20"/>
+                <w:szCs w:val="20"/>
+                <w:lang w:val="ru-RU"/>
+              </w:rPr>
+            </w:pPr>
+            <w:r>
+              <w:rPr>
+                <w:rFonts w:ascii="Times New Roman" w:hAnsi="Times New Roman" w:cs="Times New Roman"/>
+                <w:sz w:val="20"/>
+                <w:szCs w:val="20"/>
+                <w:lang w:val="ru-RU"/>
+              </w:rPr>
+              <w:t>На с</w:t>
+            </w:r>
+            <w:r>
+              <w:rPr>
+                <w:rFonts w:ascii="Times New Roman" w:hAnsi="Times New Roman" w:cs="Times New Roman"/>
+                <w:sz w:val="20"/>
+                <w:szCs w:val="20"/>
+                <w:lang w:val="ru-RU"/>
+              </w:rPr>
+              <w:t>транице аккаунта клиента кликнуть</w:t>
+            </w:r>
+            <w:r>
+              <w:rPr>
+                <w:rFonts w:ascii="Times New Roman" w:hAnsi="Times New Roman" w:cs="Times New Roman"/>
+                <w:sz w:val="20"/>
+                <w:szCs w:val="20"/>
+                <w:lang w:val="ru-RU"/>
+              </w:rPr>
+              <w:t xml:space="preserve"> кнопку «</w:t>
             </w:r>
             <w:r>
               <w:rPr>
@@ -5752,22 +5899,45 @@
           </w:tcPr>
           <w:p>
             <w:pPr>
-              <w:jc w:val="center"/>
-              <w:rPr>
-                <w:rFonts w:ascii="Times New Roman" w:hAnsi="Times New Roman" w:cs="Times New Roman"/>
-                <w:sz w:val="20"/>
-                <w:szCs w:val="20"/>
-                <w:lang w:val="ru-RU"/>
-              </w:rPr>
-            </w:pPr>
-            <w:r>
-              <w:rPr>
-                <w:rFonts w:ascii="Times New Roman" w:hAnsi="Times New Roman" w:cs="Times New Roman"/>
-                <w:sz w:val="20"/>
-                <w:szCs w:val="20"/>
-                <w:lang w:val="ru-RU"/>
-              </w:rPr>
-              <w:t>На странице аккаунта клиента нажмите кнопку выбора номера счета.</w:t>
+              <w:pStyle w:val="aa"/>
+              <w:numPr>
+                <w:ilvl w:val="0"/>
+                <w:numId w:val="8"/>
+              </w:numPr>
+              <w:jc w:val="center"/>
+              <w:rPr>
+                <w:rFonts w:ascii="Times New Roman" w:hAnsi="Times New Roman" w:cs="Times New Roman"/>
+                <w:sz w:val="20"/>
+                <w:szCs w:val="20"/>
+                <w:lang w:val="ru-RU"/>
+              </w:rPr>
+            </w:pPr>
+            <w:r>
+              <w:rPr>
+                <w:rFonts w:ascii="Times New Roman" w:hAnsi="Times New Roman" w:cs="Times New Roman"/>
+                <w:sz w:val="20"/>
+                <w:szCs w:val="20"/>
+                <w:lang w:val="ru-RU"/>
+              </w:rPr>
+              <w:t>На с</w:t>
+            </w:r>
+            <w:r>
+              <w:rPr>
+                <w:rFonts w:ascii="Times New Roman" w:hAnsi="Times New Roman" w:cs="Times New Roman"/>
+                <w:sz w:val="20"/>
+                <w:szCs w:val="20"/>
+                <w:lang w:val="ru-RU"/>
+              </w:rPr>
+              <w:t>транице аккаунта клиента кликнуть</w:t>
+            </w:r>
+            <w:r>
+              <w:rPr>
+                <w:rFonts w:ascii="Times New Roman" w:hAnsi="Times New Roman" w:cs="Times New Roman"/>
+                <w:sz w:val="20"/>
+                <w:szCs w:val="20"/>
+                <w:lang w:val="ru-RU"/>
+              </w:rPr>
+              <w:t xml:space="preserve"> кнопку выбора номера счета.</w:t>
             </w:r>
           </w:p>
         </w:tc>
@@ -6011,22 +6181,78 @@
           </w:tcPr>
           <w:p>
             <w:pPr>
-              <w:jc w:val="center"/>
-              <w:rPr>
-                <w:rFonts w:ascii="Times New Roman" w:hAnsi="Times New Roman" w:cs="Times New Roman"/>
-                <w:sz w:val="20"/>
-                <w:szCs w:val="20"/>
-                <w:lang w:val="ru-RU"/>
-              </w:rPr>
-            </w:pPr>
-            <w:r>
-              <w:rPr>
-                <w:rFonts w:ascii="Times New Roman" w:hAnsi="Times New Roman" w:cs="Times New Roman"/>
-                <w:sz w:val="20"/>
-                <w:szCs w:val="20"/>
-                <w:lang w:val="ru-RU"/>
-              </w:rPr>
-              <w:t>На странице аккаунта клиента нажмите кнопку выбора номера счета и любой из номеров счета на выбор.</w:t>
+              <w:pStyle w:val="aa"/>
+              <w:numPr>
+                <w:ilvl w:val="0"/>
+                <w:numId w:val="11"/>
+              </w:numPr>
+              <w:jc w:val="center"/>
+              <w:rPr>
+                <w:rFonts w:ascii="Times New Roman" w:hAnsi="Times New Roman" w:cs="Times New Roman"/>
+                <w:sz w:val="20"/>
+                <w:szCs w:val="20"/>
+                <w:lang w:val="ru-RU"/>
+              </w:rPr>
+            </w:pPr>
+            <w:r>
+              <w:rPr>
+                <w:rFonts w:ascii="Times New Roman" w:hAnsi="Times New Roman" w:cs="Times New Roman"/>
+                <w:sz w:val="20"/>
+                <w:szCs w:val="20"/>
+                <w:lang w:val="ru-RU"/>
+              </w:rPr>
+              <w:t xml:space="preserve">На </w:t>
+            </w:r>
+            <w:r>
+              <w:rPr>
+                <w:rFonts w:ascii="Times New Roman" w:hAnsi="Times New Roman" w:cs="Times New Roman"/>
+                <w:sz w:val="20"/>
+                <w:szCs w:val="20"/>
+                <w:lang w:val="ru-RU"/>
+              </w:rPr>
+              <w:t>странице аккаунта клиента кликнуть</w:t>
+            </w:r>
+            <w:r>
+              <w:rPr>
+                <w:rFonts w:ascii="Times New Roman" w:hAnsi="Times New Roman" w:cs="Times New Roman"/>
+                <w:sz w:val="20"/>
+                <w:szCs w:val="20"/>
+                <w:lang w:val="ru-RU"/>
+              </w:rPr>
+              <w:t xml:space="preserve"> кнопку выбора номера счета</w:t>
+            </w:r>
+          </w:p>
+          <w:p>
+            <w:pPr>
+              <w:pStyle w:val="aa"/>
+              <w:numPr>
+                <w:ilvl w:val="0"/>
+                <w:numId w:val="11"/>
+              </w:numPr>
+              <w:rPr>
+                <w:rFonts w:ascii="Times New Roman" w:hAnsi="Times New Roman" w:cs="Times New Roman"/>
+                <w:sz w:val="20"/>
+                <w:szCs w:val="20"/>
+                <w:lang w:val="ru-RU"/>
+              </w:rPr>
+            </w:pPr>
+            <w:r>
+              <w:rPr>
+                <w:rFonts w:ascii="Times New Roman" w:hAnsi="Times New Roman" w:cs="Times New Roman"/>
+                <w:sz w:val="20"/>
+                <w:szCs w:val="20"/>
+                <w:lang w:val="ru-RU"/>
+              </w:rPr>
+              <w:t>Выбрать</w:t>
+            </w:r>
+            <w:r>
+              <w:rPr>
+                <w:rFonts w:ascii="Times New Roman" w:hAnsi="Times New Roman" w:cs="Times New Roman"/>
+                <w:sz w:val="20"/>
+                <w:szCs w:val="20"/>
+                <w:lang w:val="ru-RU"/>
+              </w:rPr>
+              <w:t xml:space="preserve"> любой из номеров счета на выбор.</w:t>
             </w:r>
           </w:p>
         </w:tc>
@@ -6315,40 +6541,88 @@
           </w:tcPr>
           <w:p>
             <w:pPr>
-              <w:jc w:val="center"/>
-              <w:rPr>
-                <w:rFonts w:ascii="Times New Roman" w:hAnsi="Times New Roman" w:cs="Times New Roman"/>
-                <w:sz w:val="20"/>
-                <w:szCs w:val="20"/>
-                <w:lang w:val="ru-RU"/>
-              </w:rPr>
-            </w:pPr>
-            <w:r>
-              <w:rPr>
-                <w:rFonts w:ascii="Times New Roman" w:hAnsi="Times New Roman" w:cs="Times New Roman"/>
-                <w:sz w:val="20"/>
-                <w:szCs w:val="20"/>
-                <w:lang w:val="ru-RU"/>
-              </w:rPr>
-              <w:t>На странице аккаунта клиента нажмите кнопку «</w:t>
-            </w:r>
-            <w:r>
-              <w:rPr>
-                <w:rFonts w:ascii="Times New Roman" w:hAnsi="Times New Roman" w:cs="Times New Roman"/>
-                <w:sz w:val="20"/>
-                <w:szCs w:val="20"/>
-                <w:lang w:val="ru-RU"/>
-              </w:rPr>
-              <w:t>Deposit</w:t>
-            </w:r>
-            <w:r>
-              <w:rPr>
-                <w:rFonts w:ascii="Times New Roman" w:hAnsi="Times New Roman" w:cs="Times New Roman"/>
-                <w:sz w:val="20"/>
-                <w:szCs w:val="20"/>
-                <w:lang w:val="ru-RU"/>
-              </w:rPr>
-              <w:t xml:space="preserve">» → ввести сумму пополнения </w:t>
+              <w:pStyle w:val="aa"/>
+              <w:numPr>
+                <w:ilvl w:val="0"/>
+                <w:numId w:val="12"/>
+              </w:numPr>
+              <w:jc w:val="center"/>
+              <w:rPr>
+                <w:rFonts w:ascii="Times New Roman" w:hAnsi="Times New Roman" w:cs="Times New Roman"/>
+                <w:sz w:val="20"/>
+                <w:szCs w:val="20"/>
+                <w:lang w:val="ru-RU"/>
+              </w:rPr>
+            </w:pPr>
+            <w:r>
+              <w:rPr>
+                <w:rFonts w:ascii="Times New Roman" w:hAnsi="Times New Roman" w:cs="Times New Roman"/>
+                <w:sz w:val="20"/>
+                <w:szCs w:val="20"/>
+                <w:lang w:val="ru-RU"/>
+              </w:rPr>
+              <w:t>На с</w:t>
+            </w:r>
+            <w:r>
+              <w:rPr>
+                <w:rFonts w:ascii="Times New Roman" w:hAnsi="Times New Roman" w:cs="Times New Roman"/>
+                <w:sz w:val="20"/>
+                <w:szCs w:val="20"/>
+                <w:lang w:val="ru-RU"/>
+              </w:rPr>
+              <w:t>транице аккаунта клиента кликнуть</w:t>
+            </w:r>
+            <w:r>
+              <w:rPr>
+                <w:rFonts w:ascii="Times New Roman" w:hAnsi="Times New Roman" w:cs="Times New Roman"/>
+                <w:sz w:val="20"/>
+                <w:szCs w:val="20"/>
+                <w:lang w:val="ru-RU"/>
+              </w:rPr>
+              <w:t xml:space="preserve"> кнопку «Deposit</w:t>
+            </w:r>
+            <w:r>
+              <w:rPr>
+                <w:rFonts w:ascii="Times New Roman" w:hAnsi="Times New Roman" w:cs="Times New Roman"/>
+                <w:sz w:val="20"/>
+                <w:szCs w:val="20"/>
+                <w:lang w:val="ru-RU"/>
+              </w:rPr>
+              <w:t>»</w:t>
+            </w:r>
+          </w:p>
+          <w:p>
+            <w:pPr>
+              <w:pStyle w:val="aa"/>
+              <w:numPr>
+                <w:ilvl w:val="0"/>
+                <w:numId w:val="12"/>
+              </w:numPr>
+              <w:jc w:val="center"/>
+              <w:rPr>
+                <w:rFonts w:ascii="Times New Roman" w:hAnsi="Times New Roman" w:cs="Times New Roman"/>
+                <w:sz w:val="20"/>
+                <w:szCs w:val="20"/>
+                <w:lang w:val="ru-RU"/>
+              </w:rPr>
+            </w:pPr>
+            <w:r>
+              <w:rPr>
+                <w:rFonts w:ascii="Times New Roman" w:hAnsi="Times New Roman" w:cs="Times New Roman"/>
+                <w:sz w:val="20"/>
+                <w:szCs w:val="20"/>
+                <w:lang w:val="ru-RU"/>
+              </w:rPr>
+              <w:t>В</w:t>
+            </w:r>
+            <w:r>
+              <w:rPr>
+                <w:rFonts w:ascii="Times New Roman" w:hAnsi="Times New Roman" w:cs="Times New Roman"/>
+                <w:sz w:val="20"/>
+                <w:szCs w:val="20"/>
+                <w:lang w:val="ru-RU"/>
+              </w:rPr>
+              <w:t xml:space="preserve">вести сумму пополнения </w:t>
             </w:r>
             <w:r>
               <w:rPr>
@@ -6377,32 +6651,39 @@
               </w:rPr>
               <w:t>поле</w:t>
             </w:r>
-            <w:r>
-              <w:rPr>
-                <w:rFonts w:ascii="Times New Roman" w:hAnsi="Times New Roman" w:cs="Times New Roman"/>
-                <w:sz w:val="20"/>
-                <w:szCs w:val="20"/>
-                <w:lang w:val="ru-RU"/>
-              </w:rPr>
-              <w:t>→ нажмите кнопку «</w:t>
-            </w:r>
-            <w:r>
-              <w:rPr>
-                <w:rFonts w:ascii="Times New Roman" w:hAnsi="Times New Roman" w:cs="Times New Roman"/>
-                <w:sz w:val="20"/>
-                <w:szCs w:val="20"/>
-                <w:lang w:val="ru-RU"/>
-              </w:rPr>
-              <w:t>Deposit</w:t>
-            </w:r>
-            <w:r>
-              <w:rPr>
-                <w:rFonts w:ascii="Times New Roman" w:hAnsi="Times New Roman" w:cs="Times New Roman"/>
-                <w:sz w:val="20"/>
-                <w:szCs w:val="20"/>
-                <w:lang w:val="ru-RU"/>
-              </w:rPr>
-              <w:t>»</w:t>
+          </w:p>
+          <w:p>
+            <w:pPr>
+              <w:pStyle w:val="aa"/>
+              <w:numPr>
+                <w:ilvl w:val="0"/>
+                <w:numId w:val="12"/>
+              </w:numPr>
+              <w:jc w:val="center"/>
+              <w:rPr>
+                <w:rFonts w:ascii="Times New Roman" w:hAnsi="Times New Roman" w:cs="Times New Roman"/>
+                <w:sz w:val="20"/>
+                <w:szCs w:val="20"/>
+                <w:lang w:val="ru-RU"/>
+              </w:rPr>
+            </w:pPr>
+            <w:r>
+              <w:rPr>
+                <w:rFonts w:ascii="Times New Roman" w:hAnsi="Times New Roman" w:cs="Times New Roman"/>
+                <w:sz w:val="20"/>
+                <w:szCs w:val="20"/>
+                <w:lang w:val="ru-RU"/>
+              </w:rPr>
+              <w:t>Кликнуть</w:t>
+            </w:r>
+            <w:r>
+              <w:rPr>
+                <w:rFonts w:ascii="Times New Roman" w:hAnsi="Times New Roman" w:cs="Times New Roman"/>
+                <w:sz w:val="20"/>
+                <w:szCs w:val="20"/>
+                <w:lang w:val="ru-RU"/>
+              </w:rPr>
+              <w:t xml:space="preserve"> кнопку «Deposit»</w:t>
             </w:r>
           </w:p>
         </w:tc>
@@ -6731,67 +7012,131 @@
           </w:tcPr>
           <w:p>
             <w:pPr>
-              <w:jc w:val="center"/>
-              <w:rPr>
-                <w:rFonts w:ascii="Times New Roman" w:hAnsi="Times New Roman" w:cs="Times New Roman"/>
-                <w:sz w:val="20"/>
-                <w:szCs w:val="20"/>
-                <w:lang w:val="ru-RU"/>
-              </w:rPr>
-            </w:pPr>
-            <w:r>
-              <w:rPr>
-                <w:rFonts w:ascii="Times New Roman" w:hAnsi="Times New Roman" w:cs="Times New Roman"/>
-                <w:sz w:val="20"/>
-                <w:szCs w:val="20"/>
-                <w:lang w:val="ru-RU"/>
-              </w:rPr>
-              <w:t>На странице аккаунта клиента нажмите кнопку «</w:t>
-            </w:r>
-            <w:r>
-              <w:rPr>
-                <w:rFonts w:ascii="Times New Roman" w:hAnsi="Times New Roman" w:cs="Times New Roman"/>
-                <w:sz w:val="20"/>
-                <w:szCs w:val="20"/>
-                <w:lang w:val="ru-RU"/>
-              </w:rPr>
-              <w:t>Withdrawl</w:t>
-            </w:r>
-            <w:r>
-              <w:rPr>
-                <w:rFonts w:ascii="Times New Roman" w:hAnsi="Times New Roman" w:cs="Times New Roman"/>
-                <w:sz w:val="20"/>
-                <w:szCs w:val="20"/>
-                <w:lang w:val="ru-RU"/>
-              </w:rPr>
-              <w:t>»</w:t>
-            </w:r>
-            <w:r>
-              <w:rPr>
-                <w:rFonts w:ascii="Times New Roman" w:hAnsi="Times New Roman" w:cs="Times New Roman"/>
-                <w:sz w:val="20"/>
-                <w:szCs w:val="20"/>
-                <w:lang w:val="ru-RU"/>
-              </w:rPr>
-              <w:t xml:space="preserve"> → ввести сумму вывода в </w:t>
-            </w:r>
-            <w:r>
-              <w:rPr>
-                <w:rFonts w:ascii="Times New Roman" w:hAnsi="Times New Roman" w:cs="Times New Roman"/>
-                <w:sz w:val="20"/>
-                <w:szCs w:val="20"/>
-                <w:lang w:val="ru-RU"/>
-              </w:rPr>
-              <w:t xml:space="preserve">цифровое цифровое </w:t>
-            </w:r>
-            <w:r>
-              <w:rPr>
-                <w:rFonts w:ascii="Times New Roman" w:hAnsi="Times New Roman" w:cs="Times New Roman"/>
-                <w:sz w:val="20"/>
-                <w:szCs w:val="20"/>
-                <w:lang w:val="ru-RU"/>
-              </w:rPr>
-              <w:t>поле→ нажмите кнопку «Withdraw»</w:t>
+              <w:pStyle w:val="aa"/>
+              <w:numPr>
+                <w:ilvl w:val="0"/>
+                <w:numId w:val="13"/>
+              </w:numPr>
+              <w:jc w:val="center"/>
+              <w:rPr>
+                <w:rFonts w:ascii="Times New Roman" w:hAnsi="Times New Roman" w:cs="Times New Roman"/>
+                <w:sz w:val="20"/>
+                <w:szCs w:val="20"/>
+                <w:lang w:val="ru-RU"/>
+              </w:rPr>
+            </w:pPr>
+            <w:r>
+              <w:rPr>
+                <w:rFonts w:ascii="Times New Roman" w:hAnsi="Times New Roman" w:cs="Times New Roman"/>
+                <w:sz w:val="20"/>
+                <w:szCs w:val="20"/>
+                <w:lang w:val="ru-RU"/>
+              </w:rPr>
+              <w:t>На с</w:t>
+            </w:r>
+            <w:r>
+              <w:rPr>
+                <w:rFonts w:ascii="Times New Roman" w:hAnsi="Times New Roman" w:cs="Times New Roman"/>
+                <w:sz w:val="20"/>
+                <w:szCs w:val="20"/>
+                <w:lang w:val="ru-RU"/>
+              </w:rPr>
+              <w:t>транице аккаунта клиента кликнуть</w:t>
+            </w:r>
+            <w:r>
+              <w:rPr>
+                <w:rFonts w:ascii="Times New Roman" w:hAnsi="Times New Roman" w:cs="Times New Roman"/>
+                <w:sz w:val="20"/>
+                <w:szCs w:val="20"/>
+                <w:lang w:val="ru-RU"/>
+              </w:rPr>
+              <w:t xml:space="preserve"> кнопку «Withdrawl»</w:t>
+            </w:r>
+          </w:p>
+          <w:p>
+            <w:pPr>
+              <w:pStyle w:val="aa"/>
+              <w:numPr>
+                <w:ilvl w:val="0"/>
+                <w:numId w:val="13"/>
+              </w:numPr>
+              <w:jc w:val="center"/>
+              <w:rPr>
+                <w:rFonts w:ascii="Times New Roman" w:hAnsi="Times New Roman" w:cs="Times New Roman"/>
+                <w:sz w:val="20"/>
+                <w:szCs w:val="20"/>
+                <w:lang w:val="ru-RU"/>
+              </w:rPr>
+            </w:pPr>
+            <w:r>
+              <w:rPr>
+                <w:rFonts w:ascii="Times New Roman" w:hAnsi="Times New Roman" w:cs="Times New Roman"/>
+                <w:sz w:val="20"/>
+                <w:szCs w:val="20"/>
+                <w:lang w:val="ru-RU"/>
+              </w:rPr>
+              <w:t>В</w:t>
+            </w:r>
+            <w:r>
+              <w:rPr>
+                <w:rFonts w:ascii="Times New Roman" w:hAnsi="Times New Roman" w:cs="Times New Roman"/>
+                <w:sz w:val="20"/>
+                <w:szCs w:val="20"/>
+                <w:lang w:val="ru-RU"/>
+              </w:rPr>
+              <w:t xml:space="preserve">вести сумму вывода в </w:t>
+            </w:r>
+            <w:r>
+              <w:rPr>
+                <w:rFonts w:ascii="Times New Roman" w:hAnsi="Times New Roman" w:cs="Times New Roman"/>
+                <w:sz w:val="20"/>
+                <w:szCs w:val="20"/>
+                <w:lang w:val="ru-RU"/>
+              </w:rPr>
+              <w:t xml:space="preserve">цифровое </w:t>
+            </w:r>
+            <w:r>
+              <w:rPr>
+                <w:rFonts w:ascii="Times New Roman" w:hAnsi="Times New Roman" w:cs="Times New Roman"/>
+                <w:sz w:val="20"/>
+                <w:szCs w:val="20"/>
+                <w:lang w:val="ru-RU"/>
+              </w:rPr>
+              <w:t>поле</w:t>
+            </w:r>
+          </w:p>
+          <w:p>
+            <w:pPr>
+              <w:pStyle w:val="aa"/>
+              <w:numPr>
+                <w:ilvl w:val="0"/>
+                <w:numId w:val="13"/>
+              </w:numPr>
+              <w:jc w:val="center"/>
+              <w:rPr>
+                <w:rFonts w:ascii="Times New Roman" w:hAnsi="Times New Roman" w:cs="Times New Roman"/>
+                <w:sz w:val="20"/>
+                <w:szCs w:val="20"/>
+                <w:lang w:val="ru-RU"/>
+              </w:rPr>
+            </w:pPr>
+            <w:r>
+              <w:rPr>
+                <w:rFonts w:ascii="Times New Roman" w:hAnsi="Times New Roman" w:cs="Times New Roman"/>
+                <w:sz w:val="20"/>
+                <w:szCs w:val="20"/>
+                <w:lang w:val="ru-RU"/>
+              </w:rPr>
+              <w:t>Кликнуть</w:t>
+            </w:r>
+            <w:r>
+              <w:rPr>
+                <w:rFonts w:ascii="Times New Roman" w:hAnsi="Times New Roman" w:cs="Times New Roman"/>
+                <w:sz w:val="20"/>
+                <w:szCs w:val="20"/>
+                <w:lang w:val="ru-RU"/>
+              </w:rPr>
+              <w:t xml:space="preserve"> кнопку «Withdraw»</w:t>
             </w:r>
           </w:p>
         </w:tc>
@@ -7072,18 +7417,7 @@
                 <w:szCs w:val="20"/>
                 <w:lang w:val="ru-RU"/>
               </w:rPr>
-              <w:t>Провер</w:t>
-            </w:r>
-            <w:bookmarkStart w:id="7" w:name="_GoBack"/>
-            <w:bookmarkEnd w:id="7"/>
-            <w:r>
-              <w:rPr>
-                <w:rFonts w:ascii="Times New Roman" w:hAnsi="Times New Roman" w:cs="Times New Roman"/>
-                <w:sz w:val="20"/>
-                <w:szCs w:val="20"/>
-                <w:lang w:val="ru-RU"/>
-              </w:rPr>
-              <w:t>ка транзакций</w:t>
+              <w:t>Проверка транзакций</w:t>
             </w:r>
           </w:p>
         </w:tc>
@@ -7094,40 +7428,45 @@
           </w:tcPr>
           <w:p>
             <w:pPr>
-              <w:jc w:val="center"/>
-              <w:rPr>
-                <w:rFonts w:ascii="Times New Roman" w:hAnsi="Times New Roman" w:cs="Times New Roman"/>
-                <w:sz w:val="20"/>
-                <w:szCs w:val="20"/>
-                <w:lang w:val="ru-RU"/>
-              </w:rPr>
-            </w:pPr>
-            <w:r>
-              <w:rPr>
-                <w:rFonts w:ascii="Times New Roman" w:hAnsi="Times New Roman" w:cs="Times New Roman"/>
-                <w:sz w:val="20"/>
-                <w:szCs w:val="20"/>
-                <w:lang w:val="ru-RU"/>
-              </w:rPr>
-              <w:t>На странице аккаунта клиента нажмите кнопку «</w:t>
-            </w:r>
-            <w:r>
-              <w:rPr>
-                <w:rFonts w:ascii="Times New Roman" w:hAnsi="Times New Roman" w:cs="Times New Roman"/>
-                <w:sz w:val="20"/>
-                <w:szCs w:val="20"/>
-                <w:lang w:val="ru-RU"/>
-              </w:rPr>
-              <w:t>Transactions</w:t>
-            </w:r>
-            <w:r>
-              <w:rPr>
-                <w:rFonts w:ascii="Times New Roman" w:hAnsi="Times New Roman" w:cs="Times New Roman"/>
-                <w:sz w:val="20"/>
-                <w:szCs w:val="20"/>
-                <w:lang w:val="ru-RU"/>
-              </w:rPr>
-              <w:t xml:space="preserve">» </w:t>
+              <w:pStyle w:val="aa"/>
+              <w:numPr>
+                <w:ilvl w:val="0"/>
+                <w:numId w:val="14"/>
+              </w:numPr>
+              <w:jc w:val="center"/>
+              <w:rPr>
+                <w:rFonts w:ascii="Times New Roman" w:hAnsi="Times New Roman" w:cs="Times New Roman"/>
+                <w:sz w:val="20"/>
+                <w:szCs w:val="20"/>
+                <w:lang w:val="ru-RU"/>
+              </w:rPr>
+            </w:pPr>
+            <w:r>
+              <w:rPr>
+                <w:rFonts w:ascii="Times New Roman" w:hAnsi="Times New Roman" w:cs="Times New Roman"/>
+                <w:sz w:val="20"/>
+                <w:szCs w:val="20"/>
+                <w:lang w:val="ru-RU"/>
+              </w:rPr>
+              <w:t>На с</w:t>
+            </w:r>
+            <w:r>
+              <w:rPr>
+                <w:rFonts w:ascii="Times New Roman" w:hAnsi="Times New Roman" w:cs="Times New Roman"/>
+                <w:sz w:val="20"/>
+                <w:szCs w:val="20"/>
+                <w:lang w:val="ru-RU"/>
+              </w:rPr>
+              <w:t>транице аккаунта клиента кликнуть</w:t>
+            </w:r>
+            <w:r>
+              <w:rPr>
+                <w:rFonts w:ascii="Times New Roman" w:hAnsi="Times New Roman" w:cs="Times New Roman"/>
+                <w:sz w:val="20"/>
+                <w:szCs w:val="20"/>
+                <w:lang w:val="ru-RU"/>
+              </w:rPr>
+              <w:t xml:space="preserve"> кнопку «Transactions» </w:t>
             </w:r>
           </w:p>
         </w:tc>
@@ -7282,14 +7621,7 @@
                 <w:rFonts w:ascii="Calibri" w:hAnsi="Calibri" w:cs="Calibri"/>
                 <w:lang w:val="ru-RU"/>
               </w:rPr>
-              <w:t>Тест</w:t>
-            </w:r>
-            <w:r>
-              <w:rPr>
-                <w:rFonts w:ascii="Calibri" w:hAnsi="Calibri" w:cs="Calibri"/>
-                <w:lang w:val="ru-RU"/>
-              </w:rPr>
-              <w:t xml:space="preserve"> -8</w:t>
+              <w:t>Тест -8</w:t>
             </w:r>
           </w:p>
         </w:tc>
@@ -7379,40 +7711,156 @@
           </w:tcPr>
           <w:p>
             <w:pPr>
-              <w:jc w:val="center"/>
-              <w:rPr>
-                <w:rFonts w:ascii="Times New Roman" w:hAnsi="Times New Roman" w:cs="Times New Roman"/>
-                <w:sz w:val="20"/>
-                <w:szCs w:val="20"/>
-                <w:lang w:val="ru-RU"/>
-              </w:rPr>
-            </w:pPr>
-            <w:r>
-              <w:rPr>
-                <w:rFonts w:ascii="Times New Roman" w:hAnsi="Times New Roman" w:cs="Times New Roman"/>
-                <w:sz w:val="20"/>
-                <w:szCs w:val="20"/>
-                <w:lang w:val="ru-RU"/>
-              </w:rPr>
-              <w:t>На странице аккаунта клиента нажмите кнопку «</w:t>
-            </w:r>
-            <w:r>
-              <w:rPr>
-                <w:rFonts w:ascii="Times New Roman" w:hAnsi="Times New Roman" w:cs="Times New Roman"/>
-                <w:sz w:val="20"/>
-                <w:szCs w:val="20"/>
-                <w:lang w:val="ru-RU"/>
-              </w:rPr>
-              <w:t>Transactions</w:t>
-            </w:r>
-            <w:r>
-              <w:rPr>
-                <w:rFonts w:ascii="Times New Roman" w:hAnsi="Times New Roman" w:cs="Times New Roman"/>
-                <w:sz w:val="20"/>
-                <w:szCs w:val="20"/>
-                <w:lang w:val="ru-RU"/>
-              </w:rPr>
-              <w:t>» → нажмите на поле с выбором даты и времени→ укажите любую дату и время → после кликните мимо поля выбора даты и времени.</w:t>
+              <w:pStyle w:val="aa"/>
+              <w:numPr>
+                <w:ilvl w:val="0"/>
+                <w:numId w:val="15"/>
+              </w:numPr>
+              <w:jc w:val="center"/>
+              <w:rPr>
+                <w:rFonts w:ascii="Times New Roman" w:hAnsi="Times New Roman" w:cs="Times New Roman"/>
+                <w:sz w:val="20"/>
+                <w:szCs w:val="20"/>
+                <w:lang w:val="ru-RU"/>
+              </w:rPr>
+            </w:pPr>
+            <w:r>
+              <w:rPr>
+                <w:rFonts w:ascii="Times New Roman" w:hAnsi="Times New Roman" w:cs="Times New Roman"/>
+                <w:sz w:val="20"/>
+                <w:szCs w:val="20"/>
+                <w:lang w:val="ru-RU"/>
+              </w:rPr>
+              <w:t>На с</w:t>
+            </w:r>
+            <w:r>
+              <w:rPr>
+                <w:rFonts w:ascii="Times New Roman" w:hAnsi="Times New Roman" w:cs="Times New Roman"/>
+                <w:sz w:val="20"/>
+                <w:szCs w:val="20"/>
+                <w:lang w:val="ru-RU"/>
+              </w:rPr>
+              <w:t>транице аккаунта клиента кликнуть</w:t>
+            </w:r>
+            <w:r>
+              <w:rPr>
+                <w:rFonts w:ascii="Times New Roman" w:hAnsi="Times New Roman" w:cs="Times New Roman"/>
+                <w:sz w:val="20"/>
+                <w:szCs w:val="20"/>
+                <w:lang w:val="ru-RU"/>
+              </w:rPr>
+              <w:t xml:space="preserve"> кнопку «Transactions</w:t>
+            </w:r>
+            <w:r>
+              <w:rPr>
+                <w:rFonts w:ascii="Times New Roman" w:hAnsi="Times New Roman" w:cs="Times New Roman"/>
+                <w:sz w:val="20"/>
+                <w:szCs w:val="20"/>
+                <w:lang w:val="ru-RU"/>
+              </w:rPr>
+              <w:t>»</w:t>
+            </w:r>
+          </w:p>
+          <w:p>
+            <w:pPr>
+              <w:pStyle w:val="aa"/>
+              <w:numPr>
+                <w:ilvl w:val="0"/>
+                <w:numId w:val="15"/>
+              </w:numPr>
+              <w:jc w:val="center"/>
+              <w:rPr>
+                <w:rFonts w:ascii="Times New Roman" w:hAnsi="Times New Roman" w:cs="Times New Roman"/>
+                <w:sz w:val="20"/>
+                <w:szCs w:val="20"/>
+                <w:lang w:val="ru-RU"/>
+              </w:rPr>
+            </w:pPr>
+            <w:r>
+              <w:rPr>
+                <w:rFonts w:ascii="Times New Roman" w:hAnsi="Times New Roman" w:cs="Times New Roman"/>
+                <w:sz w:val="20"/>
+                <w:szCs w:val="20"/>
+                <w:lang w:val="ru-RU"/>
+              </w:rPr>
+              <w:t>Кликнуть</w:t>
+            </w:r>
+            <w:r>
+              <w:rPr>
+                <w:rFonts w:ascii="Times New Roman" w:hAnsi="Times New Roman" w:cs="Times New Roman"/>
+                <w:sz w:val="20"/>
+                <w:szCs w:val="20"/>
+                <w:lang w:val="ru-RU"/>
+              </w:rPr>
+              <w:t xml:space="preserve"> н</w:t>
+            </w:r>
+            <w:r>
+              <w:rPr>
+                <w:rFonts w:ascii="Times New Roman" w:hAnsi="Times New Roman" w:cs="Times New Roman"/>
+                <w:sz w:val="20"/>
+                <w:szCs w:val="20"/>
+                <w:lang w:val="ru-RU"/>
+              </w:rPr>
+              <w:t>а поле с выбором даты и времени</w:t>
+            </w:r>
+          </w:p>
+          <w:p>
+            <w:pPr>
+              <w:pStyle w:val="aa"/>
+              <w:numPr>
+                <w:ilvl w:val="0"/>
+                <w:numId w:val="15"/>
+              </w:numPr>
+              <w:jc w:val="center"/>
+              <w:rPr>
+                <w:rFonts w:ascii="Times New Roman" w:hAnsi="Times New Roman" w:cs="Times New Roman"/>
+                <w:sz w:val="20"/>
+                <w:szCs w:val="20"/>
+                <w:lang w:val="ru-RU"/>
+              </w:rPr>
+            </w:pPr>
+            <w:r>
+              <w:rPr>
+                <w:rFonts w:ascii="Times New Roman" w:hAnsi="Times New Roman" w:cs="Times New Roman"/>
+                <w:sz w:val="20"/>
+                <w:szCs w:val="20"/>
+                <w:lang w:val="ru-RU"/>
+              </w:rPr>
+              <w:t>Указать любую дату и время</w:t>
+            </w:r>
+          </w:p>
+          <w:p>
+            <w:pPr>
+              <w:pStyle w:val="aa"/>
+              <w:numPr>
+                <w:ilvl w:val="0"/>
+                <w:numId w:val="15"/>
+              </w:numPr>
+              <w:jc w:val="center"/>
+              <w:rPr>
+                <w:rFonts w:ascii="Times New Roman" w:hAnsi="Times New Roman" w:cs="Times New Roman"/>
+                <w:sz w:val="20"/>
+                <w:szCs w:val="20"/>
+                <w:lang w:val="ru-RU"/>
+              </w:rPr>
+            </w:pPr>
+            <w:r>
+              <w:rPr>
+                <w:rFonts w:ascii="Times New Roman" w:hAnsi="Times New Roman" w:cs="Times New Roman"/>
+                <w:sz w:val="20"/>
+                <w:szCs w:val="20"/>
+                <w:lang w:val="ru-RU"/>
+              </w:rPr>
+              <w:t>Кликнуть</w:t>
+            </w:r>
+            <w:r>
+              <w:rPr>
+                <w:rFonts w:ascii="Times New Roman" w:hAnsi="Times New Roman" w:cs="Times New Roman"/>
+                <w:sz w:val="20"/>
+                <w:szCs w:val="20"/>
+                <w:lang w:val="ru-RU"/>
+              </w:rPr>
+              <w:t xml:space="preserve"> мимо поля выбора даты и времени.</w:t>
             </w:r>
           </w:p>
         </w:tc>
@@ -7567,14 +8015,7 @@
                 <w:rFonts w:ascii="Calibri" w:hAnsi="Calibri" w:cs="Calibri"/>
                 <w:lang w:val="ru-RU"/>
               </w:rPr>
-              <w:t>Тест</w:t>
-            </w:r>
-            <w:r>
-              <w:rPr>
-                <w:rFonts w:ascii="Calibri" w:hAnsi="Calibri" w:cs="Calibri"/>
-                <w:lang w:val="ru-RU"/>
-              </w:rPr>
-              <w:t xml:space="preserve"> -9</w:t>
+              <w:t>Тест -9</w:t>
             </w:r>
           </w:p>
         </w:tc>
@@ -7664,40 +8105,88 @@
           </w:tcPr>
           <w:p>
             <w:pPr>
-              <w:jc w:val="center"/>
-              <w:rPr>
-                <w:rFonts w:ascii="Times New Roman" w:hAnsi="Times New Roman" w:cs="Times New Roman"/>
-                <w:sz w:val="20"/>
-                <w:szCs w:val="20"/>
-                <w:lang w:val="ru-RU"/>
-              </w:rPr>
-            </w:pPr>
-            <w:r>
-              <w:rPr>
-                <w:rFonts w:ascii="Times New Roman" w:hAnsi="Times New Roman" w:cs="Times New Roman"/>
-                <w:sz w:val="20"/>
-                <w:szCs w:val="20"/>
-                <w:lang w:val="ru-RU"/>
-              </w:rPr>
-              <w:t>На странице аккаунта клиента нажмите кнопку «</w:t>
-            </w:r>
-            <w:r>
-              <w:rPr>
-                <w:rFonts w:ascii="Times New Roman" w:hAnsi="Times New Roman" w:cs="Times New Roman"/>
-                <w:sz w:val="20"/>
-                <w:szCs w:val="20"/>
-                <w:lang w:val="ru-RU"/>
-              </w:rPr>
-              <w:t>Transactions</w:t>
-            </w:r>
-            <w:r>
-              <w:rPr>
-                <w:rFonts w:ascii="Times New Roman" w:hAnsi="Times New Roman" w:cs="Times New Roman"/>
-                <w:sz w:val="20"/>
-                <w:szCs w:val="20"/>
-                <w:lang w:val="ru-RU"/>
-              </w:rPr>
-              <w:t>» → нажмите на кнопку «</w:t>
+              <w:pStyle w:val="aa"/>
+              <w:numPr>
+                <w:ilvl w:val="0"/>
+                <w:numId w:val="16"/>
+              </w:numPr>
+              <w:jc w:val="center"/>
+              <w:rPr>
+                <w:rFonts w:ascii="Times New Roman" w:hAnsi="Times New Roman" w:cs="Times New Roman"/>
+                <w:sz w:val="20"/>
+                <w:szCs w:val="20"/>
+                <w:lang w:val="ru-RU"/>
+              </w:rPr>
+            </w:pPr>
+            <w:r>
+              <w:rPr>
+                <w:rFonts w:ascii="Times New Roman" w:hAnsi="Times New Roman" w:cs="Times New Roman"/>
+                <w:sz w:val="20"/>
+                <w:szCs w:val="20"/>
+                <w:lang w:val="ru-RU"/>
+              </w:rPr>
+              <w:t>На с</w:t>
+            </w:r>
+            <w:r>
+              <w:rPr>
+                <w:rFonts w:ascii="Times New Roman" w:hAnsi="Times New Roman" w:cs="Times New Roman"/>
+                <w:sz w:val="20"/>
+                <w:szCs w:val="20"/>
+                <w:lang w:val="ru-RU"/>
+              </w:rPr>
+              <w:t>транице аккаунта клиента кликнуть</w:t>
+            </w:r>
+            <w:r>
+              <w:rPr>
+                <w:rFonts w:ascii="Times New Roman" w:hAnsi="Times New Roman" w:cs="Times New Roman"/>
+                <w:sz w:val="20"/>
+                <w:szCs w:val="20"/>
+                <w:lang w:val="ru-RU"/>
+              </w:rPr>
+              <w:t xml:space="preserve"> кнопку «Transactions</w:t>
+            </w:r>
+            <w:r>
+              <w:rPr>
+                <w:rFonts w:ascii="Times New Roman" w:hAnsi="Times New Roman" w:cs="Times New Roman"/>
+                <w:sz w:val="20"/>
+                <w:szCs w:val="20"/>
+                <w:lang w:val="ru-RU"/>
+              </w:rPr>
+              <w:t>»</w:t>
+            </w:r>
+          </w:p>
+          <w:p>
+            <w:pPr>
+              <w:pStyle w:val="aa"/>
+              <w:numPr>
+                <w:ilvl w:val="0"/>
+                <w:numId w:val="16"/>
+              </w:numPr>
+              <w:jc w:val="center"/>
+              <w:rPr>
+                <w:rFonts w:ascii="Times New Roman" w:hAnsi="Times New Roman" w:cs="Times New Roman"/>
+                <w:sz w:val="20"/>
+                <w:szCs w:val="20"/>
+                <w:lang w:val="ru-RU"/>
+              </w:rPr>
+            </w:pPr>
+            <w:r>
+              <w:rPr>
+                <w:rFonts w:ascii="Times New Roman" w:hAnsi="Times New Roman" w:cs="Times New Roman"/>
+                <w:sz w:val="20"/>
+                <w:szCs w:val="20"/>
+                <w:lang w:val="ru-RU"/>
+              </w:rPr>
+              <w:t>Кликнуть</w:t>
+            </w:r>
+            <w:r>
+              <w:rPr>
+                <w:rFonts w:ascii="Times New Roman" w:hAnsi="Times New Roman" w:cs="Times New Roman"/>
+                <w:sz w:val="20"/>
+                <w:szCs w:val="20"/>
+                <w:lang w:val="ru-RU"/>
+              </w:rPr>
+              <w:t xml:space="preserve"> на кнопку «</w:t>
             </w:r>
             <w:r>
               <w:rPr>
@@ -7870,14 +8359,7 @@
                 <w:rFonts w:ascii="Calibri" w:hAnsi="Calibri" w:cs="Calibri"/>
                 <w:lang w:val="ru-RU"/>
               </w:rPr>
-              <w:t>Тест</w:t>
-            </w:r>
-            <w:r>
-              <w:rPr>
-                <w:rFonts w:ascii="Calibri" w:hAnsi="Calibri" w:cs="Calibri"/>
-                <w:lang w:val="ru-RU"/>
-              </w:rPr>
-              <w:t xml:space="preserve"> -10</w:t>
+              <w:t>Тест -10</w:t>
             </w:r>
           </w:p>
         </w:tc>
@@ -7967,40 +8449,124 @@
           </w:tcPr>
           <w:p>
             <w:pPr>
-              <w:jc w:val="center"/>
-              <w:rPr>
-                <w:rFonts w:ascii="Times New Roman" w:hAnsi="Times New Roman" w:cs="Times New Roman"/>
-                <w:sz w:val="20"/>
-                <w:szCs w:val="20"/>
-                <w:lang w:val="ru-RU"/>
-              </w:rPr>
-            </w:pPr>
-            <w:r>
-              <w:rPr>
-                <w:rFonts w:ascii="Times New Roman" w:hAnsi="Times New Roman" w:cs="Times New Roman"/>
-                <w:sz w:val="20"/>
-                <w:szCs w:val="20"/>
-                <w:lang w:val="ru-RU"/>
-              </w:rPr>
-              <w:t>На странице аккаунта клиента нажмите кнопку «</w:t>
-            </w:r>
-            <w:r>
-              <w:rPr>
-                <w:rFonts w:ascii="Times New Roman" w:hAnsi="Times New Roman" w:cs="Times New Roman"/>
-                <w:sz w:val="20"/>
-                <w:szCs w:val="20"/>
-                <w:lang w:val="ru-RU"/>
-              </w:rPr>
-              <w:t>Withdrawl</w:t>
-            </w:r>
-            <w:r>
-              <w:rPr>
-                <w:rFonts w:ascii="Times New Roman" w:hAnsi="Times New Roman" w:cs="Times New Roman"/>
-                <w:sz w:val="20"/>
-                <w:szCs w:val="20"/>
-                <w:lang w:val="ru-RU"/>
-              </w:rPr>
-              <w:t>» → ввести сумму вывода в цифровое поле, больше чем сумма на балансе клиента → нажмите кнопку «Withdraw»</w:t>
+              <w:pStyle w:val="aa"/>
+              <w:numPr>
+                <w:ilvl w:val="0"/>
+                <w:numId w:val="17"/>
+              </w:numPr>
+              <w:jc w:val="center"/>
+              <w:rPr>
+                <w:rFonts w:ascii="Times New Roman" w:hAnsi="Times New Roman" w:cs="Times New Roman"/>
+                <w:sz w:val="20"/>
+                <w:szCs w:val="20"/>
+                <w:lang w:val="ru-RU"/>
+              </w:rPr>
+            </w:pPr>
+            <w:r>
+              <w:rPr>
+                <w:rFonts w:ascii="Times New Roman" w:hAnsi="Times New Roman" w:cs="Times New Roman"/>
+                <w:sz w:val="20"/>
+                <w:szCs w:val="20"/>
+                <w:lang w:val="ru-RU"/>
+              </w:rPr>
+              <w:t xml:space="preserve">На странице аккаунта </w:t>
+            </w:r>
+            <w:r>
+              <w:rPr>
+                <w:rFonts w:ascii="Times New Roman" w:hAnsi="Times New Roman" w:cs="Times New Roman"/>
+                <w:sz w:val="20"/>
+                <w:szCs w:val="20"/>
+                <w:lang w:val="ru-RU"/>
+              </w:rPr>
+              <w:t>клиента кликнуть</w:t>
+            </w:r>
+            <w:r>
+              <w:rPr>
+                <w:rFonts w:ascii="Times New Roman" w:hAnsi="Times New Roman" w:cs="Times New Roman"/>
+                <w:sz w:val="20"/>
+                <w:szCs w:val="20"/>
+                <w:lang w:val="ru-RU"/>
+              </w:rPr>
+              <w:t xml:space="preserve"> кнопку «Withdrawl</w:t>
+            </w:r>
+            <w:r>
+              <w:rPr>
+                <w:rFonts w:ascii="Times New Roman" w:hAnsi="Times New Roman" w:cs="Times New Roman"/>
+                <w:sz w:val="20"/>
+                <w:szCs w:val="20"/>
+                <w:lang w:val="ru-RU"/>
+              </w:rPr>
+              <w:t>»</w:t>
+            </w:r>
+          </w:p>
+          <w:p>
+            <w:pPr>
+              <w:pStyle w:val="aa"/>
+              <w:numPr>
+                <w:ilvl w:val="0"/>
+                <w:numId w:val="17"/>
+              </w:numPr>
+              <w:jc w:val="center"/>
+              <w:rPr>
+                <w:rFonts w:ascii="Times New Roman" w:hAnsi="Times New Roman" w:cs="Times New Roman"/>
+                <w:sz w:val="20"/>
+                <w:szCs w:val="20"/>
+                <w:lang w:val="ru-RU"/>
+              </w:rPr>
+            </w:pPr>
+            <w:r>
+              <w:rPr>
+                <w:rFonts w:ascii="Times New Roman" w:hAnsi="Times New Roman" w:cs="Times New Roman"/>
+                <w:sz w:val="20"/>
+                <w:szCs w:val="20"/>
+                <w:lang w:val="ru-RU"/>
+              </w:rPr>
+              <w:t>ввести сумму вывода в цифровое поле, больше</w:t>
+            </w:r>
+            <w:r>
+              <w:rPr>
+                <w:rFonts w:ascii="Times New Roman" w:hAnsi="Times New Roman" w:cs="Times New Roman"/>
+                <w:sz w:val="20"/>
+                <w:szCs w:val="20"/>
+                <w:lang w:val="ru-RU"/>
+              </w:rPr>
+              <w:t xml:space="preserve"> чем сумма на балансе клиента</w:t>
+            </w:r>
+          </w:p>
+          <w:p>
+            <w:pPr>
+              <w:pStyle w:val="aa"/>
+              <w:numPr>
+                <w:ilvl w:val="0"/>
+                <w:numId w:val="17"/>
+              </w:numPr>
+              <w:jc w:val="center"/>
+              <w:rPr>
+                <w:rFonts w:ascii="Times New Roman" w:hAnsi="Times New Roman" w:cs="Times New Roman"/>
+                <w:sz w:val="20"/>
+                <w:szCs w:val="20"/>
+                <w:lang w:val="ru-RU"/>
+              </w:rPr>
+            </w:pPr>
+            <w:r>
+              <w:rPr>
+                <w:rFonts w:ascii="Times New Roman" w:hAnsi="Times New Roman" w:cs="Times New Roman"/>
+                <w:sz w:val="20"/>
+                <w:szCs w:val="20"/>
+                <w:lang w:val="ru-RU"/>
+              </w:rPr>
+              <w:t xml:space="preserve">Кликнуть </w:t>
+            </w:r>
+            <w:bookmarkStart w:id="7" w:name="_GoBack"/>
+            <w:bookmarkEnd w:id="7"/>
+            <w:r>
+              <w:rPr>
+                <w:rFonts w:ascii="Times New Roman" w:hAnsi="Times New Roman" w:cs="Times New Roman"/>
+                <w:sz w:val="20"/>
+                <w:szCs w:val="20"/>
+                <w:lang w:val="ru-RU"/>
+              </w:rPr>
+              <w:t>кнопку «Withdraw»</w:t>
             </w:r>
           </w:p>
         </w:tc>
@@ -8174,6 +8740,184 @@
 <file path=word/numbering.xml><?xml version="1.0" encoding="utf-8"?>
 <w:numbering xmlns:wpc="http://schemas.microsoft.com/office/word/2010/wordprocessingCanvas" xmlns:mc="http://schemas.openxmlformats.org/markup-compatibility/2006" xmlns:o="urn:schemas-microsoft-com:office:office" xmlns:r="http://schemas.openxmlformats.org/officeDocument/2006/relationships" xmlns:m="http://schemas.openxmlformats.org/officeDocument/2006/math" xmlns:v="urn:schemas-microsoft-com:vml" xmlns:wp14="http://schemas.microsoft.com/office/word/2010/wordprocessingDrawing" xmlns:wp="http://schemas.openxmlformats.org/drawingml/2006/wordprocessingDrawing" xmlns:w10="urn:schemas-microsoft-com:office:word" xmlns:w="http://schemas.openxmlformats.org/wordprocessingml/2006/main" xmlns:w14="http://schemas.microsoft.com/office/word/2010/wordml" xmlns:w15="http://schemas.microsoft.com/office/word/2012/wordml" xmlns:wpg="http://schemas.microsoft.com/office/word/2010/wordprocessingGroup" xmlns:wpi="http://schemas.microsoft.com/office/word/2010/wordprocessingInk" xmlns:wne="http://schemas.microsoft.com/office/word/2006/wordml" xmlns:wps="http://schemas.microsoft.com/office/word/2010/wordprocessingShape" mc:Ignorable="w14 w15 wp14">
   <w:abstractNum w:abstractNumId="0" w15:restartNumberingAfterBreak="0">
+    <w:nsid w:val="0B8822F9"/>
+    <w:multiLevelType w:val="hybridMultilevel"/>
+    <w:tmpl w:val="32925162"/>
+    <w:lvl w:ilvl="0" w:tplc="04190011">
+      <w:start w:val="1"/>
+      <w:numFmt w:val="decimal"/>
+      <w:lvlText w:val="%1)"/>
+      <w:lvlJc w:val="left"/>
+      <w:pPr>
+        <w:ind w:left="720" w:hanging="360"/>
+      </w:pPr>
+      <w:rPr>
+        <w:rFonts w:hint="default"/>
+      </w:rPr>
+    </w:lvl>
+    <w:lvl w:ilvl="1" w:tplc="04190019" w:tentative="1">
+      <w:start w:val="1"/>
+      <w:numFmt w:val="lowerLetter"/>
+      <w:lvlText w:val="%2."/>
+      <w:lvlJc w:val="left"/>
+      <w:pPr>
+        <w:ind w:left="1440" w:hanging="360"/>
+      </w:pPr>
+    </w:lvl>
+    <w:lvl w:ilvl="2" w:tplc="0419001B" w:tentative="1">
+      <w:start w:val="1"/>
+      <w:numFmt w:val="lowerRoman"/>
+      <w:lvlText w:val="%3."/>
+      <w:lvlJc w:val="right"/>
+      <w:pPr>
+        <w:ind w:left="2160" w:hanging="180"/>
+      </w:pPr>
+    </w:lvl>
+    <w:lvl w:ilvl="3" w:tplc="0419000F" w:tentative="1">
+      <w:start w:val="1"/>
+      <w:numFmt w:val="decimal"/>
+      <w:lvlText w:val="%4."/>
+      <w:lvlJc w:val="left"/>
+      <w:pPr>
+        <w:ind w:left="2880" w:hanging="360"/>
+      </w:pPr>
+    </w:lvl>
+    <w:lvl w:ilvl="4" w:tplc="04190019" w:tentative="1">
+      <w:start w:val="1"/>
+      <w:numFmt w:val="lowerLetter"/>
+      <w:lvlText w:val="%5."/>
+      <w:lvlJc w:val="left"/>
+      <w:pPr>
+        <w:ind w:left="3600" w:hanging="360"/>
+      </w:pPr>
+    </w:lvl>
+    <w:lvl w:ilvl="5" w:tplc="0419001B" w:tentative="1">
+      <w:start w:val="1"/>
+      <w:numFmt w:val="lowerRoman"/>
+      <w:lvlText w:val="%6."/>
+      <w:lvlJc w:val="right"/>
+      <w:pPr>
+        <w:ind w:left="4320" w:hanging="180"/>
+      </w:pPr>
+    </w:lvl>
+    <w:lvl w:ilvl="6" w:tplc="0419000F" w:tentative="1">
+      <w:start w:val="1"/>
+      <w:numFmt w:val="decimal"/>
+      <w:lvlText w:val="%7."/>
+      <w:lvlJc w:val="left"/>
+      <w:pPr>
+        <w:ind w:left="5040" w:hanging="360"/>
+      </w:pPr>
+    </w:lvl>
+    <w:lvl w:ilvl="7" w:tplc="04190019" w:tentative="1">
+      <w:start w:val="1"/>
+      <w:numFmt w:val="lowerLetter"/>
+      <w:lvlText w:val="%8."/>
+      <w:lvlJc w:val="left"/>
+      <w:pPr>
+        <w:ind w:left="5760" w:hanging="360"/>
+      </w:pPr>
+    </w:lvl>
+    <w:lvl w:ilvl="8" w:tplc="0419001B" w:tentative="1">
+      <w:start w:val="1"/>
+      <w:numFmt w:val="lowerRoman"/>
+      <w:lvlText w:val="%9."/>
+      <w:lvlJc w:val="right"/>
+      <w:pPr>
+        <w:ind w:left="6480" w:hanging="180"/>
+      </w:pPr>
+    </w:lvl>
+  </w:abstractNum>
+  <w:abstractNum w:abstractNumId="1" w15:restartNumberingAfterBreak="0">
+    <w:nsid w:val="153E2106"/>
+    <w:multiLevelType w:val="hybridMultilevel"/>
+    <w:tmpl w:val="B8B0EF2C"/>
+    <w:lvl w:ilvl="0" w:tplc="04190011">
+      <w:start w:val="1"/>
+      <w:numFmt w:val="decimal"/>
+      <w:lvlText w:val="%1)"/>
+      <w:lvlJc w:val="left"/>
+      <w:pPr>
+        <w:ind w:left="720" w:hanging="360"/>
+      </w:pPr>
+      <w:rPr>
+        <w:rFonts w:hint="default"/>
+      </w:rPr>
+    </w:lvl>
+    <w:lvl w:ilvl="1" w:tplc="04190019" w:tentative="1">
+      <w:start w:val="1"/>
+      <w:numFmt w:val="lowerLetter"/>
+      <w:lvlText w:val="%2."/>
+      <w:lvlJc w:val="left"/>
+      <w:pPr>
+        <w:ind w:left="1440" w:hanging="360"/>
+      </w:pPr>
+    </w:lvl>
+    <w:lvl w:ilvl="2" w:tplc="0419001B" w:tentative="1">
+      <w:start w:val="1"/>
+      <w:numFmt w:val="lowerRoman"/>
+      <w:lvlText w:val="%3."/>
+      <w:lvlJc w:val="right"/>
+      <w:pPr>
+        <w:ind w:left="2160" w:hanging="180"/>
+      </w:pPr>
+    </w:lvl>
+    <w:lvl w:ilvl="3" w:tplc="0419000F" w:tentative="1">
+      <w:start w:val="1"/>
+      <w:numFmt w:val="decimal"/>
+      <w:lvlText w:val="%4."/>
+      <w:lvlJc w:val="left"/>
+      <w:pPr>
+        <w:ind w:left="2880" w:hanging="360"/>
+      </w:pPr>
+    </w:lvl>
+    <w:lvl w:ilvl="4" w:tplc="04190019" w:tentative="1">
+      <w:start w:val="1"/>
+      <w:numFmt w:val="lowerLetter"/>
+      <w:lvlText w:val="%5."/>
+      <w:lvlJc w:val="left"/>
+      <w:pPr>
+        <w:ind w:left="3600" w:hanging="360"/>
+      </w:pPr>
+    </w:lvl>
+    <w:lvl w:ilvl="5" w:tplc="0419001B" w:tentative="1">
+      <w:start w:val="1"/>
+      <w:numFmt w:val="lowerRoman"/>
+      <w:lvlText w:val="%6."/>
+      <w:lvlJc w:val="right"/>
+      <w:pPr>
+        <w:ind w:left="4320" w:hanging="180"/>
+      </w:pPr>
+    </w:lvl>
+    <w:lvl w:ilvl="6" w:tplc="0419000F" w:tentative="1">
+      <w:start w:val="1"/>
+      <w:numFmt w:val="decimal"/>
+      <w:lvlText w:val="%7."/>
+      <w:lvlJc w:val="left"/>
+      <w:pPr>
+        <w:ind w:left="5040" w:hanging="360"/>
+      </w:pPr>
+    </w:lvl>
+    <w:lvl w:ilvl="7" w:tplc="04190019" w:tentative="1">
+      <w:start w:val="1"/>
+      <w:numFmt w:val="lowerLetter"/>
+      <w:lvlText w:val="%8."/>
+      <w:lvlJc w:val="left"/>
+      <w:pPr>
+        <w:ind w:left="5760" w:hanging="360"/>
+      </w:pPr>
+    </w:lvl>
+    <w:lvl w:ilvl="8" w:tplc="0419001B" w:tentative="1">
+      <w:start w:val="1"/>
+      <w:numFmt w:val="lowerRoman"/>
+      <w:lvlText w:val="%9."/>
+      <w:lvlJc w:val="right"/>
+      <w:pPr>
+        <w:ind w:left="6480" w:hanging="180"/>
+      </w:pPr>
+    </w:lvl>
+  </w:abstractNum>
+  <w:abstractNum w:abstractNumId="2" w15:restartNumberingAfterBreak="0">
     <w:nsid w:val="20534EC0"/>
     <w:multiLevelType w:val="hybridMultilevel"/>
     <w:tmpl w:val="C9A2DE02"/>
@@ -8286,7 +9030,7 @@
       </w:rPr>
     </w:lvl>
   </w:abstractNum>
-  <w:abstractNum w:abstractNumId="1" w15:restartNumberingAfterBreak="0">
+  <w:abstractNum w:abstractNumId="3" w15:restartNumberingAfterBreak="0">
     <w:nsid w:val="2F9D5F27"/>
     <w:multiLevelType w:val="multilevel"/>
     <w:tmpl w:val="46B2A44C"/>
@@ -8399,7 +9143,96 @@
       </w:rPr>
     </w:lvl>
   </w:abstractNum>
-  <w:abstractNum w:abstractNumId="2" w15:restartNumberingAfterBreak="0">
+  <w:abstractNum w:abstractNumId="4" w15:restartNumberingAfterBreak="0">
+    <w:nsid w:val="344461E9"/>
+    <w:multiLevelType w:val="hybridMultilevel"/>
+    <w:tmpl w:val="E2B24A9E"/>
+    <w:lvl w:ilvl="0" w:tplc="04190011">
+      <w:start w:val="1"/>
+      <w:numFmt w:val="decimal"/>
+      <w:lvlText w:val="%1)"/>
+      <w:lvlJc w:val="left"/>
+      <w:pPr>
+        <w:ind w:left="720" w:hanging="360"/>
+      </w:pPr>
+      <w:rPr>
+        <w:rFonts w:hint="default"/>
+      </w:rPr>
+    </w:lvl>
+    <w:lvl w:ilvl="1" w:tplc="04190019" w:tentative="1">
+      <w:start w:val="1"/>
+      <w:numFmt w:val="lowerLetter"/>
+      <w:lvlText w:val="%2."/>
+      <w:lvlJc w:val="left"/>
+      <w:pPr>
+        <w:ind w:left="1440" w:hanging="360"/>
+      </w:pPr>
+    </w:lvl>
+    <w:lvl w:ilvl="2" w:tplc="0419001B" w:tentative="1">
+      <w:start w:val="1"/>
+      <w:numFmt w:val="lowerRoman"/>
+      <w:lvlText w:val="%3."/>
+      <w:lvlJc w:val="right"/>
+      <w:pPr>
+        <w:ind w:left="2160" w:hanging="180"/>
+      </w:pPr>
+    </w:lvl>
+    <w:lvl w:ilvl="3" w:tplc="0419000F" w:tentative="1">
+      <w:start w:val="1"/>
+      <w:numFmt w:val="decimal"/>
+      <w:lvlText w:val="%4."/>
+      <w:lvlJc w:val="left"/>
+      <w:pPr>
+        <w:ind w:left="2880" w:hanging="360"/>
+      </w:pPr>
+    </w:lvl>
+    <w:lvl w:ilvl="4" w:tplc="04190019" w:tentative="1">
+      <w:start w:val="1"/>
+      <w:numFmt w:val="lowerLetter"/>
+      <w:lvlText w:val="%5."/>
+      <w:lvlJc w:val="left"/>
+      <w:pPr>
+        <w:ind w:left="3600" w:hanging="360"/>
+      </w:pPr>
+    </w:lvl>
+    <w:lvl w:ilvl="5" w:tplc="0419001B" w:tentative="1">
+      <w:start w:val="1"/>
+      <w:numFmt w:val="lowerRoman"/>
+      <w:lvlText w:val="%6."/>
+      <w:lvlJc w:val="right"/>
+      <w:pPr>
+        <w:ind w:left="4320" w:hanging="180"/>
+      </w:pPr>
+    </w:lvl>
+    <w:lvl w:ilvl="6" w:tplc="0419000F" w:tentative="1">
+      <w:start w:val="1"/>
+      <w:numFmt w:val="decimal"/>
+      <w:lvlText w:val="%7."/>
+      <w:lvlJc w:val="left"/>
+      <w:pPr>
+        <w:ind w:left="5040" w:hanging="360"/>
+      </w:pPr>
+    </w:lvl>
+    <w:lvl w:ilvl="7" w:tplc="04190019" w:tentative="1">
+      <w:start w:val="1"/>
+      <w:numFmt w:val="lowerLetter"/>
+      <w:lvlText w:val="%8."/>
+      <w:lvlJc w:val="left"/>
+      <w:pPr>
+        <w:ind w:left="5760" w:hanging="360"/>
+      </w:pPr>
+    </w:lvl>
+    <w:lvl w:ilvl="8" w:tplc="0419001B" w:tentative="1">
+      <w:start w:val="1"/>
+      <w:numFmt w:val="lowerRoman"/>
+      <w:lvlText w:val="%9."/>
+      <w:lvlJc w:val="right"/>
+      <w:pPr>
+        <w:ind w:left="6480" w:hanging="180"/>
+      </w:pPr>
+    </w:lvl>
+  </w:abstractNum>
+  <w:abstractNum w:abstractNumId="5" w15:restartNumberingAfterBreak="0">
     <w:nsid w:val="35F365BA"/>
     <w:multiLevelType w:val="multilevel"/>
     <w:tmpl w:val="D4404472"/>
@@ -8512,7 +9345,96 @@
       </w:rPr>
     </w:lvl>
   </w:abstractNum>
-  <w:abstractNum w:abstractNumId="3" w15:restartNumberingAfterBreak="0">
+  <w:abstractNum w:abstractNumId="6" w15:restartNumberingAfterBreak="0">
+    <w:nsid w:val="3E9D5104"/>
+    <w:multiLevelType w:val="hybridMultilevel"/>
+    <w:tmpl w:val="201E9B2A"/>
+    <w:lvl w:ilvl="0" w:tplc="04190011">
+      <w:start w:val="1"/>
+      <w:numFmt w:val="decimal"/>
+      <w:lvlText w:val="%1)"/>
+      <w:lvlJc w:val="left"/>
+      <w:pPr>
+        <w:ind w:left="720" w:hanging="360"/>
+      </w:pPr>
+      <w:rPr>
+        <w:rFonts w:hint="default"/>
+      </w:rPr>
+    </w:lvl>
+    <w:lvl w:ilvl="1" w:tplc="04190019" w:tentative="1">
+      <w:start w:val="1"/>
+      <w:numFmt w:val="lowerLetter"/>
+      <w:lvlText w:val="%2."/>
+      <w:lvlJc w:val="left"/>
+      <w:pPr>
+        <w:ind w:left="1440" w:hanging="360"/>
+      </w:pPr>
+    </w:lvl>
+    <w:lvl w:ilvl="2" w:tplc="0419001B" w:tentative="1">
+      <w:start w:val="1"/>
+      <w:numFmt w:val="lowerRoman"/>
+      <w:lvlText w:val="%3."/>
+      <w:lvlJc w:val="right"/>
+      <w:pPr>
+        <w:ind w:left="2160" w:hanging="180"/>
+      </w:pPr>
+    </w:lvl>
+    <w:lvl w:ilvl="3" w:tplc="0419000F" w:tentative="1">
+      <w:start w:val="1"/>
+      <w:numFmt w:val="decimal"/>
+      <w:lvlText w:val="%4."/>
+      <w:lvlJc w:val="left"/>
+      <w:pPr>
+        <w:ind w:left="2880" w:hanging="360"/>
+      </w:pPr>
+    </w:lvl>
+    <w:lvl w:ilvl="4" w:tplc="04190019" w:tentative="1">
+      <w:start w:val="1"/>
+      <w:numFmt w:val="lowerLetter"/>
+      <w:lvlText w:val="%5."/>
+      <w:lvlJc w:val="left"/>
+      <w:pPr>
+        <w:ind w:left="3600" w:hanging="360"/>
+      </w:pPr>
+    </w:lvl>
+    <w:lvl w:ilvl="5" w:tplc="0419001B" w:tentative="1">
+      <w:start w:val="1"/>
+      <w:numFmt w:val="lowerRoman"/>
+      <w:lvlText w:val="%6."/>
+      <w:lvlJc w:val="right"/>
+      <w:pPr>
+        <w:ind w:left="4320" w:hanging="180"/>
+      </w:pPr>
+    </w:lvl>
+    <w:lvl w:ilvl="6" w:tplc="0419000F" w:tentative="1">
+      <w:start w:val="1"/>
+      <w:numFmt w:val="decimal"/>
+      <w:lvlText w:val="%7."/>
+      <w:lvlJc w:val="left"/>
+      <w:pPr>
+        <w:ind w:left="5040" w:hanging="360"/>
+      </w:pPr>
+    </w:lvl>
+    <w:lvl w:ilvl="7" w:tplc="04190019" w:tentative="1">
+      <w:start w:val="1"/>
+      <w:numFmt w:val="lowerLetter"/>
+      <w:lvlText w:val="%8."/>
+      <w:lvlJc w:val="left"/>
+      <w:pPr>
+        <w:ind w:left="5760" w:hanging="360"/>
+      </w:pPr>
+    </w:lvl>
+    <w:lvl w:ilvl="8" w:tplc="0419001B" w:tentative="1">
+      <w:start w:val="1"/>
+      <w:numFmt w:val="lowerRoman"/>
+      <w:lvlText w:val="%9."/>
+      <w:lvlJc w:val="right"/>
+      <w:pPr>
+        <w:ind w:left="6480" w:hanging="180"/>
+      </w:pPr>
+    </w:lvl>
+  </w:abstractNum>
+  <w:abstractNum w:abstractNumId="7" w15:restartNumberingAfterBreak="0">
     <w:nsid w:val="4A450126"/>
     <w:multiLevelType w:val="hybridMultilevel"/>
     <w:tmpl w:val="1890A9FC"/>
@@ -8602,7 +9524,7 @@
       </w:pPr>
     </w:lvl>
   </w:abstractNum>
-  <w:abstractNum w:abstractNumId="4" w15:restartNumberingAfterBreak="0">
+  <w:abstractNum w:abstractNumId="8" w15:restartNumberingAfterBreak="0">
     <w:nsid w:val="4B7802FB"/>
     <w:multiLevelType w:val="hybridMultilevel"/>
     <w:tmpl w:val="620AA4CE"/>
@@ -8692,7 +9614,274 @@
       </w:pPr>
     </w:lvl>
   </w:abstractNum>
-  <w:abstractNum w:abstractNumId="5" w15:restartNumberingAfterBreak="0">
+  <w:abstractNum w:abstractNumId="9" w15:restartNumberingAfterBreak="0">
+    <w:nsid w:val="5590353D"/>
+    <w:multiLevelType w:val="hybridMultilevel"/>
+    <w:tmpl w:val="CCC2B4D6"/>
+    <w:lvl w:ilvl="0" w:tplc="04190011">
+      <w:start w:val="1"/>
+      <w:numFmt w:val="decimal"/>
+      <w:lvlText w:val="%1)"/>
+      <w:lvlJc w:val="left"/>
+      <w:pPr>
+        <w:ind w:left="720" w:hanging="360"/>
+      </w:pPr>
+      <w:rPr>
+        <w:rFonts w:hint="default"/>
+      </w:rPr>
+    </w:lvl>
+    <w:lvl w:ilvl="1" w:tplc="04190019" w:tentative="1">
+      <w:start w:val="1"/>
+      <w:numFmt w:val="lowerLetter"/>
+      <w:lvlText w:val="%2."/>
+      <w:lvlJc w:val="left"/>
+      <w:pPr>
+        <w:ind w:left="1440" w:hanging="360"/>
+      </w:pPr>
+    </w:lvl>
+    <w:lvl w:ilvl="2" w:tplc="0419001B" w:tentative="1">
+      <w:start w:val="1"/>
+      <w:numFmt w:val="lowerRoman"/>
+      <w:lvlText w:val="%3."/>
+      <w:lvlJc w:val="right"/>
+      <w:pPr>
+        <w:ind w:left="2160" w:hanging="180"/>
+      </w:pPr>
+    </w:lvl>
+    <w:lvl w:ilvl="3" w:tplc="0419000F" w:tentative="1">
+      <w:start w:val="1"/>
+      <w:numFmt w:val="decimal"/>
+      <w:lvlText w:val="%4."/>
+      <w:lvlJc w:val="left"/>
+      <w:pPr>
+        <w:ind w:left="2880" w:hanging="360"/>
+      </w:pPr>
+    </w:lvl>
+    <w:lvl w:ilvl="4" w:tplc="04190019" w:tentative="1">
+      <w:start w:val="1"/>
+      <w:numFmt w:val="lowerLetter"/>
+      <w:lvlText w:val="%5."/>
+      <w:lvlJc w:val="left"/>
+      <w:pPr>
+        <w:ind w:left="3600" w:hanging="360"/>
+      </w:pPr>
+    </w:lvl>
+    <w:lvl w:ilvl="5" w:tplc="0419001B" w:tentative="1">
+      <w:start w:val="1"/>
+      <w:numFmt w:val="lowerRoman"/>
+      <w:lvlText w:val="%6."/>
+      <w:lvlJc w:val="right"/>
+      <w:pPr>
+        <w:ind w:left="4320" w:hanging="180"/>
+      </w:pPr>
+    </w:lvl>
+    <w:lvl w:ilvl="6" w:tplc="0419000F" w:tentative="1">
+      <w:start w:val="1"/>
+      <w:numFmt w:val="decimal"/>
+      <w:lvlText w:val="%7."/>
+      <w:lvlJc w:val="left"/>
+      <w:pPr>
+        <w:ind w:left="5040" w:hanging="360"/>
+      </w:pPr>
+    </w:lvl>
+    <w:lvl w:ilvl="7" w:tplc="04190019" w:tentative="1">
+      <w:start w:val="1"/>
+      <w:numFmt w:val="lowerLetter"/>
+      <w:lvlText w:val="%8."/>
+      <w:lvlJc w:val="left"/>
+      <w:pPr>
+        <w:ind w:left="5760" w:hanging="360"/>
+      </w:pPr>
+    </w:lvl>
+    <w:lvl w:ilvl="8" w:tplc="0419001B" w:tentative="1">
+      <w:start w:val="1"/>
+      <w:numFmt w:val="lowerRoman"/>
+      <w:lvlText w:val="%9."/>
+      <w:lvlJc w:val="right"/>
+      <w:pPr>
+        <w:ind w:left="6480" w:hanging="180"/>
+      </w:pPr>
+    </w:lvl>
+  </w:abstractNum>
+  <w:abstractNum w:abstractNumId="10" w15:restartNumberingAfterBreak="0">
+    <w:nsid w:val="5C6A0EDF"/>
+    <w:multiLevelType w:val="hybridMultilevel"/>
+    <w:tmpl w:val="9016475E"/>
+    <w:lvl w:ilvl="0" w:tplc="04190011">
+      <w:start w:val="1"/>
+      <w:numFmt w:val="decimal"/>
+      <w:lvlText w:val="%1)"/>
+      <w:lvlJc w:val="left"/>
+      <w:pPr>
+        <w:ind w:left="720" w:hanging="360"/>
+      </w:pPr>
+      <w:rPr>
+        <w:rFonts w:hint="default"/>
+      </w:rPr>
+    </w:lvl>
+    <w:lvl w:ilvl="1" w:tplc="04190019" w:tentative="1">
+      <w:start w:val="1"/>
+      <w:numFmt w:val="lowerLetter"/>
+      <w:lvlText w:val="%2."/>
+      <w:lvlJc w:val="left"/>
+      <w:pPr>
+        <w:ind w:left="1440" w:hanging="360"/>
+      </w:pPr>
+    </w:lvl>
+    <w:lvl w:ilvl="2" w:tplc="0419001B" w:tentative="1">
+      <w:start w:val="1"/>
+      <w:numFmt w:val="lowerRoman"/>
+      <w:lvlText w:val="%3."/>
+      <w:lvlJc w:val="right"/>
+      <w:pPr>
+        <w:ind w:left="2160" w:hanging="180"/>
+      </w:pPr>
+    </w:lvl>
+    <w:lvl w:ilvl="3" w:tplc="0419000F" w:tentative="1">
+      <w:start w:val="1"/>
+      <w:numFmt w:val="decimal"/>
+      <w:lvlText w:val="%4."/>
+      <w:lvlJc w:val="left"/>
+      <w:pPr>
+        <w:ind w:left="2880" w:hanging="360"/>
+      </w:pPr>
+    </w:lvl>
+    <w:lvl w:ilvl="4" w:tplc="04190019" w:tentative="1">
+      <w:start w:val="1"/>
+      <w:numFmt w:val="lowerLetter"/>
+      <w:lvlText w:val="%5."/>
+      <w:lvlJc w:val="left"/>
+      <w:pPr>
+        <w:ind w:left="3600" w:hanging="360"/>
+      </w:pPr>
+    </w:lvl>
+    <w:lvl w:ilvl="5" w:tplc="0419001B" w:tentative="1">
+      <w:start w:val="1"/>
+      <w:numFmt w:val="lowerRoman"/>
+      <w:lvlText w:val="%6."/>
+      <w:lvlJc w:val="right"/>
+      <w:pPr>
+        <w:ind w:left="4320" w:hanging="180"/>
+      </w:pPr>
+    </w:lvl>
+    <w:lvl w:ilvl="6" w:tplc="0419000F" w:tentative="1">
+      <w:start w:val="1"/>
+      <w:numFmt w:val="decimal"/>
+      <w:lvlText w:val="%7."/>
+      <w:lvlJc w:val="left"/>
+      <w:pPr>
+        <w:ind w:left="5040" w:hanging="360"/>
+      </w:pPr>
+    </w:lvl>
+    <w:lvl w:ilvl="7" w:tplc="04190019" w:tentative="1">
+      <w:start w:val="1"/>
+      <w:numFmt w:val="lowerLetter"/>
+      <w:lvlText w:val="%8."/>
+      <w:lvlJc w:val="left"/>
+      <w:pPr>
+        <w:ind w:left="5760" w:hanging="360"/>
+      </w:pPr>
+    </w:lvl>
+    <w:lvl w:ilvl="8" w:tplc="0419001B" w:tentative="1">
+      <w:start w:val="1"/>
+      <w:numFmt w:val="lowerRoman"/>
+      <w:lvlText w:val="%9."/>
+      <w:lvlJc w:val="right"/>
+      <w:pPr>
+        <w:ind w:left="6480" w:hanging="180"/>
+      </w:pPr>
+    </w:lvl>
+  </w:abstractNum>
+  <w:abstractNum w:abstractNumId="11" w15:restartNumberingAfterBreak="0">
+    <w:nsid w:val="5C6F4C26"/>
+    <w:multiLevelType w:val="hybridMultilevel"/>
+    <w:tmpl w:val="97F04288"/>
+    <w:lvl w:ilvl="0" w:tplc="04190011">
+      <w:start w:val="1"/>
+      <w:numFmt w:val="decimal"/>
+      <w:lvlText w:val="%1)"/>
+      <w:lvlJc w:val="left"/>
+      <w:pPr>
+        <w:ind w:left="720" w:hanging="360"/>
+      </w:pPr>
+      <w:rPr>
+        <w:rFonts w:hint="default"/>
+      </w:rPr>
+    </w:lvl>
+    <w:lvl w:ilvl="1" w:tplc="04190019" w:tentative="1">
+      <w:start w:val="1"/>
+      <w:numFmt w:val="lowerLetter"/>
+      <w:lvlText w:val="%2."/>
+      <w:lvlJc w:val="left"/>
+      <w:pPr>
+        <w:ind w:left="1440" w:hanging="360"/>
+      </w:pPr>
+    </w:lvl>
+    <w:lvl w:ilvl="2" w:tplc="0419001B" w:tentative="1">
+      <w:start w:val="1"/>
+      <w:numFmt w:val="lowerRoman"/>
+      <w:lvlText w:val="%3."/>
+      <w:lvlJc w:val="right"/>
+      <w:pPr>
+        <w:ind w:left="2160" w:hanging="180"/>
+      </w:pPr>
+    </w:lvl>
+    <w:lvl w:ilvl="3" w:tplc="0419000F" w:tentative="1">
+      <w:start w:val="1"/>
+      <w:numFmt w:val="decimal"/>
+      <w:lvlText w:val="%4."/>
+      <w:lvlJc w:val="left"/>
+      <w:pPr>
+        <w:ind w:left="2880" w:hanging="360"/>
+      </w:pPr>
+    </w:lvl>
+    <w:lvl w:ilvl="4" w:tplc="04190019" w:tentative="1">
+      <w:start w:val="1"/>
+      <w:numFmt w:val="lowerLetter"/>
+      <w:lvlText w:val="%5."/>
+      <w:lvlJc w:val="left"/>
+      <w:pPr>
+        <w:ind w:left="3600" w:hanging="360"/>
+      </w:pPr>
+    </w:lvl>
+    <w:lvl w:ilvl="5" w:tplc="0419001B" w:tentative="1">
+      <w:start w:val="1"/>
+      <w:numFmt w:val="lowerRoman"/>
+      <w:lvlText w:val="%6."/>
+      <w:lvlJc w:val="right"/>
+      <w:pPr>
+        <w:ind w:left="4320" w:hanging="180"/>
+      </w:pPr>
+    </w:lvl>
+    <w:lvl w:ilvl="6" w:tplc="0419000F" w:tentative="1">
+      <w:start w:val="1"/>
+      <w:numFmt w:val="decimal"/>
+      <w:lvlText w:val="%7."/>
+      <w:lvlJc w:val="left"/>
+      <w:pPr>
+        <w:ind w:left="5040" w:hanging="360"/>
+      </w:pPr>
+    </w:lvl>
+    <w:lvl w:ilvl="7" w:tplc="04190019" w:tentative="1">
+      <w:start w:val="1"/>
+      <w:numFmt w:val="lowerLetter"/>
+      <w:lvlText w:val="%8."/>
+      <w:lvlJc w:val="left"/>
+      <w:pPr>
+        <w:ind w:left="5760" w:hanging="360"/>
+      </w:pPr>
+    </w:lvl>
+    <w:lvl w:ilvl="8" w:tplc="0419001B" w:tentative="1">
+      <w:start w:val="1"/>
+      <w:numFmt w:val="lowerRoman"/>
+      <w:lvlText w:val="%9."/>
+      <w:lvlJc w:val="right"/>
+      <w:pPr>
+        <w:ind w:left="6480" w:hanging="180"/>
+      </w:pPr>
+    </w:lvl>
+  </w:abstractNum>
+  <w:abstractNum w:abstractNumId="12" w15:restartNumberingAfterBreak="0">
     <w:nsid w:val="62B47046"/>
     <w:multiLevelType w:val="hybridMultilevel"/>
     <w:tmpl w:val="F0301F72"/>
@@ -8778,7 +9967,7 @@
       </w:pPr>
     </w:lvl>
   </w:abstractNum>
-  <w:abstractNum w:abstractNumId="6" w15:restartNumberingAfterBreak="0">
+  <w:abstractNum w:abstractNumId="13" w15:restartNumberingAfterBreak="0">
     <w:nsid w:val="6C1827F5"/>
     <w:multiLevelType w:val="hybridMultilevel"/>
     <w:tmpl w:val="6F6CF9A0"/>
@@ -8891,26 +10080,323 @@
       </w:rPr>
     </w:lvl>
   </w:abstractNum>
+  <w:abstractNum w:abstractNumId="14" w15:restartNumberingAfterBreak="0">
+    <w:nsid w:val="726D1D6E"/>
+    <w:multiLevelType w:val="hybridMultilevel"/>
+    <w:tmpl w:val="6D4C7C38"/>
+    <w:lvl w:ilvl="0" w:tplc="04190011">
+      <w:start w:val="1"/>
+      <w:numFmt w:val="decimal"/>
+      <w:lvlText w:val="%1)"/>
+      <w:lvlJc w:val="left"/>
+      <w:pPr>
+        <w:ind w:left="720" w:hanging="360"/>
+      </w:pPr>
+      <w:rPr>
+        <w:rFonts w:hint="default"/>
+      </w:rPr>
+    </w:lvl>
+    <w:lvl w:ilvl="1" w:tplc="04190019" w:tentative="1">
+      <w:start w:val="1"/>
+      <w:numFmt w:val="lowerLetter"/>
+      <w:lvlText w:val="%2."/>
+      <w:lvlJc w:val="left"/>
+      <w:pPr>
+        <w:ind w:left="1440" w:hanging="360"/>
+      </w:pPr>
+    </w:lvl>
+    <w:lvl w:ilvl="2" w:tplc="0419001B" w:tentative="1">
+      <w:start w:val="1"/>
+      <w:numFmt w:val="lowerRoman"/>
+      <w:lvlText w:val="%3."/>
+      <w:lvlJc w:val="right"/>
+      <w:pPr>
+        <w:ind w:left="2160" w:hanging="180"/>
+      </w:pPr>
+    </w:lvl>
+    <w:lvl w:ilvl="3" w:tplc="0419000F" w:tentative="1">
+      <w:start w:val="1"/>
+      <w:numFmt w:val="decimal"/>
+      <w:lvlText w:val="%4."/>
+      <w:lvlJc w:val="left"/>
+      <w:pPr>
+        <w:ind w:left="2880" w:hanging="360"/>
+      </w:pPr>
+    </w:lvl>
+    <w:lvl w:ilvl="4" w:tplc="04190019" w:tentative="1">
+      <w:start w:val="1"/>
+      <w:numFmt w:val="lowerLetter"/>
+      <w:lvlText w:val="%5."/>
+      <w:lvlJc w:val="left"/>
+      <w:pPr>
+        <w:ind w:left="3600" w:hanging="360"/>
+      </w:pPr>
+    </w:lvl>
+    <w:lvl w:ilvl="5" w:tplc="0419001B" w:tentative="1">
+      <w:start w:val="1"/>
+      <w:numFmt w:val="lowerRoman"/>
+      <w:lvlText w:val="%6."/>
+      <w:lvlJc w:val="right"/>
+      <w:pPr>
+        <w:ind w:left="4320" w:hanging="180"/>
+      </w:pPr>
+    </w:lvl>
+    <w:lvl w:ilvl="6" w:tplc="0419000F" w:tentative="1">
+      <w:start w:val="1"/>
+      <w:numFmt w:val="decimal"/>
+      <w:lvlText w:val="%7."/>
+      <w:lvlJc w:val="left"/>
+      <w:pPr>
+        <w:ind w:left="5040" w:hanging="360"/>
+      </w:pPr>
+    </w:lvl>
+    <w:lvl w:ilvl="7" w:tplc="04190019" w:tentative="1">
+      <w:start w:val="1"/>
+      <w:numFmt w:val="lowerLetter"/>
+      <w:lvlText w:val="%8."/>
+      <w:lvlJc w:val="left"/>
+      <w:pPr>
+        <w:ind w:left="5760" w:hanging="360"/>
+      </w:pPr>
+    </w:lvl>
+    <w:lvl w:ilvl="8" w:tplc="0419001B" w:tentative="1">
+      <w:start w:val="1"/>
+      <w:numFmt w:val="lowerRoman"/>
+      <w:lvlText w:val="%9."/>
+      <w:lvlJc w:val="right"/>
+      <w:pPr>
+        <w:ind w:left="6480" w:hanging="180"/>
+      </w:pPr>
+    </w:lvl>
+  </w:abstractNum>
+  <w:abstractNum w:abstractNumId="15" w15:restartNumberingAfterBreak="0">
+    <w:nsid w:val="73C22C34"/>
+    <w:multiLevelType w:val="hybridMultilevel"/>
+    <w:tmpl w:val="B65C8296"/>
+    <w:lvl w:ilvl="0" w:tplc="04190011">
+      <w:start w:val="1"/>
+      <w:numFmt w:val="decimal"/>
+      <w:lvlText w:val="%1)"/>
+      <w:lvlJc w:val="left"/>
+      <w:pPr>
+        <w:ind w:left="720" w:hanging="360"/>
+      </w:pPr>
+      <w:rPr>
+        <w:rFonts w:hint="default"/>
+      </w:rPr>
+    </w:lvl>
+    <w:lvl w:ilvl="1" w:tplc="04190019" w:tentative="1">
+      <w:start w:val="1"/>
+      <w:numFmt w:val="lowerLetter"/>
+      <w:lvlText w:val="%2."/>
+      <w:lvlJc w:val="left"/>
+      <w:pPr>
+        <w:ind w:left="1440" w:hanging="360"/>
+      </w:pPr>
+    </w:lvl>
+    <w:lvl w:ilvl="2" w:tplc="0419001B" w:tentative="1">
+      <w:start w:val="1"/>
+      <w:numFmt w:val="lowerRoman"/>
+      <w:lvlText w:val="%3."/>
+      <w:lvlJc w:val="right"/>
+      <w:pPr>
+        <w:ind w:left="2160" w:hanging="180"/>
+      </w:pPr>
+    </w:lvl>
+    <w:lvl w:ilvl="3" w:tplc="0419000F" w:tentative="1">
+      <w:start w:val="1"/>
+      <w:numFmt w:val="decimal"/>
+      <w:lvlText w:val="%4."/>
+      <w:lvlJc w:val="left"/>
+      <w:pPr>
+        <w:ind w:left="2880" w:hanging="360"/>
+      </w:pPr>
+    </w:lvl>
+    <w:lvl w:ilvl="4" w:tplc="04190019" w:tentative="1">
+      <w:start w:val="1"/>
+      <w:numFmt w:val="lowerLetter"/>
+      <w:lvlText w:val="%5."/>
+      <w:lvlJc w:val="left"/>
+      <w:pPr>
+        <w:ind w:left="3600" w:hanging="360"/>
+      </w:pPr>
+    </w:lvl>
+    <w:lvl w:ilvl="5" w:tplc="0419001B" w:tentative="1">
+      <w:start w:val="1"/>
+      <w:numFmt w:val="lowerRoman"/>
+      <w:lvlText w:val="%6."/>
+      <w:lvlJc w:val="right"/>
+      <w:pPr>
+        <w:ind w:left="4320" w:hanging="180"/>
+      </w:pPr>
+    </w:lvl>
+    <w:lvl w:ilvl="6" w:tplc="0419000F" w:tentative="1">
+      <w:start w:val="1"/>
+      <w:numFmt w:val="decimal"/>
+      <w:lvlText w:val="%7."/>
+      <w:lvlJc w:val="left"/>
+      <w:pPr>
+        <w:ind w:left="5040" w:hanging="360"/>
+      </w:pPr>
+    </w:lvl>
+    <w:lvl w:ilvl="7" w:tplc="04190019" w:tentative="1">
+      <w:start w:val="1"/>
+      <w:numFmt w:val="lowerLetter"/>
+      <w:lvlText w:val="%8."/>
+      <w:lvlJc w:val="left"/>
+      <w:pPr>
+        <w:ind w:left="5760" w:hanging="360"/>
+      </w:pPr>
+    </w:lvl>
+    <w:lvl w:ilvl="8" w:tplc="0419001B" w:tentative="1">
+      <w:start w:val="1"/>
+      <w:numFmt w:val="lowerRoman"/>
+      <w:lvlText w:val="%9."/>
+      <w:lvlJc w:val="right"/>
+      <w:pPr>
+        <w:ind w:left="6480" w:hanging="180"/>
+      </w:pPr>
+    </w:lvl>
+  </w:abstractNum>
+  <w:abstractNum w:abstractNumId="16" w15:restartNumberingAfterBreak="0">
+    <w:nsid w:val="744B3B9C"/>
+    <w:multiLevelType w:val="hybridMultilevel"/>
+    <w:tmpl w:val="95EC2BCC"/>
+    <w:lvl w:ilvl="0" w:tplc="04190011">
+      <w:start w:val="1"/>
+      <w:numFmt w:val="decimal"/>
+      <w:lvlText w:val="%1)"/>
+      <w:lvlJc w:val="left"/>
+      <w:pPr>
+        <w:ind w:left="720" w:hanging="360"/>
+      </w:pPr>
+      <w:rPr>
+        <w:rFonts w:hint="default"/>
+      </w:rPr>
+    </w:lvl>
+    <w:lvl w:ilvl="1" w:tplc="04190019" w:tentative="1">
+      <w:start w:val="1"/>
+      <w:numFmt w:val="lowerLetter"/>
+      <w:lvlText w:val="%2."/>
+      <w:lvlJc w:val="left"/>
+      <w:pPr>
+        <w:ind w:left="1440" w:hanging="360"/>
+      </w:pPr>
+    </w:lvl>
+    <w:lvl w:ilvl="2" w:tplc="0419001B" w:tentative="1">
+      <w:start w:val="1"/>
+      <w:numFmt w:val="lowerRoman"/>
+      <w:lvlText w:val="%3."/>
+      <w:lvlJc w:val="right"/>
+      <w:pPr>
+        <w:ind w:left="2160" w:hanging="180"/>
+      </w:pPr>
+    </w:lvl>
+    <w:lvl w:ilvl="3" w:tplc="0419000F" w:tentative="1">
+      <w:start w:val="1"/>
+      <w:numFmt w:val="decimal"/>
+      <w:lvlText w:val="%4."/>
+      <w:lvlJc w:val="left"/>
+      <w:pPr>
+        <w:ind w:left="2880" w:hanging="360"/>
+      </w:pPr>
+    </w:lvl>
+    <w:lvl w:ilvl="4" w:tplc="04190019" w:tentative="1">
+      <w:start w:val="1"/>
+      <w:numFmt w:val="lowerLetter"/>
+      <w:lvlText w:val="%5."/>
+      <w:lvlJc w:val="left"/>
+      <w:pPr>
+        <w:ind w:left="3600" w:hanging="360"/>
+      </w:pPr>
+    </w:lvl>
+    <w:lvl w:ilvl="5" w:tplc="0419001B" w:tentative="1">
+      <w:start w:val="1"/>
+      <w:numFmt w:val="lowerRoman"/>
+      <w:lvlText w:val="%6."/>
+      <w:lvlJc w:val="right"/>
+      <w:pPr>
+        <w:ind w:left="4320" w:hanging="180"/>
+      </w:pPr>
+    </w:lvl>
+    <w:lvl w:ilvl="6" w:tplc="0419000F" w:tentative="1">
+      <w:start w:val="1"/>
+      <w:numFmt w:val="decimal"/>
+      <w:lvlText w:val="%7."/>
+      <w:lvlJc w:val="left"/>
+      <w:pPr>
+        <w:ind w:left="5040" w:hanging="360"/>
+      </w:pPr>
+    </w:lvl>
+    <w:lvl w:ilvl="7" w:tplc="04190019" w:tentative="1">
+      <w:start w:val="1"/>
+      <w:numFmt w:val="lowerLetter"/>
+      <w:lvlText w:val="%8."/>
+      <w:lvlJc w:val="left"/>
+      <w:pPr>
+        <w:ind w:left="5760" w:hanging="360"/>
+      </w:pPr>
+    </w:lvl>
+    <w:lvl w:ilvl="8" w:tplc="0419001B" w:tentative="1">
+      <w:start w:val="1"/>
+      <w:numFmt w:val="lowerRoman"/>
+      <w:lvlText w:val="%9."/>
+      <w:lvlJc w:val="right"/>
+      <w:pPr>
+        <w:ind w:left="6480" w:hanging="180"/>
+      </w:pPr>
+    </w:lvl>
+  </w:abstractNum>
   <w:num w:numId="1">
+    <w:abstractNumId w:val="5"/>
+  </w:num>
+  <w:num w:numId="2">
+    <w:abstractNumId w:val="3"/>
+  </w:num>
+  <w:num w:numId="3">
+    <w:abstractNumId w:val="12"/>
+  </w:num>
+  <w:num w:numId="4">
+    <w:abstractNumId w:val="8"/>
+  </w:num>
+  <w:num w:numId="5">
+    <w:abstractNumId w:val="7"/>
+  </w:num>
+  <w:num w:numId="6">
+    <w:abstractNumId w:val="13"/>
+  </w:num>
+  <w:num w:numId="7">
     <w:abstractNumId w:val="2"/>
   </w:num>
-  <w:num w:numId="2">
+  <w:num w:numId="8">
+    <w:abstractNumId w:val="15"/>
+  </w:num>
+  <w:num w:numId="9">
     <w:abstractNumId w:val="1"/>
   </w:num>
-  <w:num w:numId="3">
-    <w:abstractNumId w:val="5"/>
+  <w:num w:numId="10">
+    <w:abstractNumId w:val="0"/>
   </w:num>
-  <w:num w:numId="4">
+  <w:num w:numId="11">
     <w:abstractNumId w:val="4"/>
   </w:num>
-  <w:num w:numId="5">
-    <w:abstractNumId w:val="3"/>
-  </w:num>
-  <w:num w:numId="6">
+  <w:num w:numId="12">
     <w:abstractNumId w:val="6"/>
   </w:num>
-  <w:num w:numId="7">
-    <w:abstractNumId w:val="0"/>
+  <w:num w:numId="13">
+    <w:abstractNumId w:val="14"/>
+  </w:num>
+  <w:num w:numId="14">
+    <w:abstractNumId w:val="11"/>
+  </w:num>
+  <w:num w:numId="15">
+    <w:abstractNumId w:val="9"/>
+  </w:num>
+  <w:num w:numId="16">
+    <w:abstractNumId w:val="10"/>
+  </w:num>
+  <w:num w:numId="17">
+    <w:abstractNumId w:val="16"/>
   </w:num>
 </w:numbering>
 </file>
@@ -9540,6 +11026,17 @@
     <w:uiPriority w:val="99"/>
     <w:rsid w:val="00646114"/>
   </w:style>
+  <w:style w:type="paragraph" w:styleId="aa">
+    <w:name w:val="List Paragraph"/>
+    <w:basedOn w:val="a"/>
+    <w:uiPriority w:val="34"/>
+    <w:qFormat/>
+    <w:rsid w:val="00CC543D"/>
+    <w:pPr>
+      <w:ind w:left="720"/>
+      <w:contextualSpacing/>
+    </w:pPr>
+  </w:style>
 </w:styles>
 </file>
 
@@ -9868,7 +11365,7 @@
 </file>
 
 <file path=customXml/itemProps1.xml><?xml version="1.0" encoding="utf-8"?>
-<ds:datastoreItem xmlns:ds="http://schemas.openxmlformats.org/officeDocument/2006/customXml" ds:itemID="{785B7F85-02F5-4A1A-9176-CB338C037E0A}">
+<ds:datastoreItem xmlns:ds="http://schemas.openxmlformats.org/officeDocument/2006/customXml" ds:itemID="{B57995B3-1C5B-45F3-8A66-8752355A4148}">
   <ds:schemaRefs>
     <ds:schemaRef ds:uri="http://schemas.openxmlformats.org/officeDocument/2006/bibliography"/>
   </ds:schemaRefs>
